--- a/FinalFixes.docx
+++ b/FinalFixes.docx
@@ -1,6 +1,6 @@
 
 <file path=word/document.xml><?xml version="1.0" encoding="utf-8"?>
-<w:document xmlns:wpc="http://schemas.microsoft.com/office/word/2010/wordprocessingCanvas" xmlns:mc="http://schemas.openxmlformats.org/markup-compatibility/2006" xmlns:o="urn:schemas-microsoft-com:office:office" xmlns:r="http://schemas.openxmlformats.org/officeDocument/2006/relationships" xmlns:m="http://schemas.openxmlformats.org/officeDocument/2006/math" xmlns:v="urn:schemas-microsoft-com:vml" xmlns:wp14="http://schemas.microsoft.com/office/word/2010/wordprocessingDrawing" xmlns:wp="http://schemas.openxmlformats.org/drawingml/2006/wordprocessingDrawing" xmlns:w10="urn:schemas-microsoft-com:office:word" xmlns:w="http://schemas.openxmlformats.org/wordprocessingml/2006/main" xmlns:w14="http://schemas.microsoft.com/office/word/2010/wordml" xmlns:wpg="http://schemas.microsoft.com/office/word/2010/wordprocessingGroup" xmlns:wpi="http://schemas.microsoft.com/office/word/2010/wordprocessingInk" xmlns:wne="http://schemas.microsoft.com/office/word/2006/wordml" xmlns:wps="http://schemas.microsoft.com/office/word/2010/wordprocessingShape" mc:Ignorable="w14 wp14">
+<w:document xmlns:wpc="http://schemas.microsoft.com/office/word/2010/wordprocessingCanvas" xmlns:mc="http://schemas.openxmlformats.org/markup-compatibility/2006" xmlns:o="urn:schemas-microsoft-com:office:office" xmlns:r="http://schemas.openxmlformats.org/officeDocument/2006/relationships" xmlns:m="http://schemas.openxmlformats.org/officeDocument/2006/math" xmlns:v="urn:schemas-microsoft-com:vml" xmlns:wp14="http://schemas.microsoft.com/office/word/2010/wordprocessingDrawing" xmlns:wp="http://schemas.openxmlformats.org/drawingml/2006/wordprocessingDrawing" xmlns:w10="urn:schemas-microsoft-com:office:word" xmlns:w="http://schemas.openxmlformats.org/wordprocessingml/2006/main" xmlns:w14="http://schemas.microsoft.com/office/word/2010/wordml" xmlns:w15="http://schemas.microsoft.com/office/word/2012/wordml" xmlns:wpg="http://schemas.microsoft.com/office/word/2010/wordprocessingGroup" xmlns:wpi="http://schemas.microsoft.com/office/word/2010/wordprocessingInk" xmlns:wne="http://schemas.microsoft.com/office/word/2006/wordml" xmlns:wps="http://schemas.microsoft.com/office/word/2010/wordprocessingShape" mc:Ignorable="w14 w15 wp14">
   <w:body>
     <w:p>
       <w:r>
@@ -8,6 +8,11 @@
       </w:r>
     </w:p>
     <w:p>
+      <w:pPr>
+        <w:rPr>
+          <w:lang w:val="ru-RU"/>
+        </w:rPr>
+      </w:pPr>
       <w:r>
         <w:t>Overall goal: simplify and enhance workflow</w:t>
       </w:r>
@@ -19,8 +24,14 @@
           <w:ilvl w:val="0"/>
           <w:numId w:val="1"/>
         </w:numPr>
-      </w:pPr>
-      <w:r>
+        <w:rPr>
+          <w:highlight w:val="green"/>
+        </w:rPr>
+      </w:pPr>
+      <w:r>
+        <w:rPr>
+          <w:highlight w:val="green"/>
+        </w:rPr>
         <w:t xml:space="preserve">Eliminate “Import OBJ” option </w:t>
       </w:r>
     </w:p>
@@ -31,6 +42,7 @@
       <w:r>
         <w:rPr>
           <w:noProof/>
+          <w:lang w:val="ru-RU" w:eastAsia="ru-RU"/>
         </w:rPr>
         <w:drawing>
           <wp:inline distT="0" distB="0" distL="0" distR="0" wp14:anchorId="66FF00FB" wp14:editId="5FD5919F">
@@ -48,7 +60,7 @@
                     <pic:cNvPicPr/>
                   </pic:nvPicPr>
                   <pic:blipFill>
-                    <a:blip r:embed="rId7">
+                    <a:blip r:embed="rId6">
                       <a:extLst>
                         <a:ext uri="{28A0092B-C50C-407E-A947-70E740481C1C}">
                           <a14:useLocalDpi xmlns:a14="http://schemas.microsoft.com/office/drawing/2010/main" val="0"/>
@@ -92,15 +104,7 @@
         </w:numPr>
       </w:pPr>
       <w:r>
-        <w:t xml:space="preserve">In </w:t>
-      </w:r>
-      <w:proofErr w:type="spellStart"/>
-      <w:r>
-        <w:t>Autodots</w:t>
-      </w:r>
-      <w:proofErr w:type="spellEnd"/>
-      <w:r>
-        <w:t xml:space="preserve"> Tab the outline dots SHOULD NOT BE ABLE TO CHANGE </w:t>
+        <w:t xml:space="preserve">In Autodots Tab the outline dots SHOULD NOT BE ABLE TO CHANGE </w:t>
       </w:r>
       <w:r>
         <w:rPr>
@@ -128,6 +132,7 @@
       <w:r>
         <w:rPr>
           <w:noProof/>
+          <w:lang w:val="ru-RU" w:eastAsia="ru-RU"/>
         </w:rPr>
         <w:drawing>
           <wp:inline distT="0" distB="0" distL="0" distR="0">
@@ -145,7 +150,7 @@
                     <pic:cNvPicPr/>
                   </pic:nvPicPr>
                   <pic:blipFill>
-                    <a:blip r:embed="rId8" cstate="print">
+                    <a:blip r:embed="rId7" cstate="print">
                       <a:extLst>
                         <a:ext uri="{28A0092B-C50C-407E-A947-70E740481C1C}">
                           <a14:useLocalDpi xmlns:a14="http://schemas.microsoft.com/office/drawing/2010/main" val="0"/>
@@ -199,6 +204,7 @@
       <w:r>
         <w:rPr>
           <w:noProof/>
+          <w:lang w:val="ru-RU" w:eastAsia="ru-RU"/>
         </w:rPr>
         <w:drawing>
           <wp:inline distT="0" distB="0" distL="0" distR="0">
@@ -216,7 +222,7 @@
                     <pic:cNvPicPr/>
                   </pic:nvPicPr>
                   <pic:blipFill>
-                    <a:blip r:embed="rId9" cstate="print">
+                    <a:blip r:embed="rId8" cstate="print">
                       <a:extLst>
                         <a:ext uri="{28A0092B-C50C-407E-A947-70E740481C1C}">
                           <a14:useLocalDpi xmlns:a14="http://schemas.microsoft.com/office/drawing/2010/main" val="0"/>
@@ -263,7 +269,15 @@
         <w:t>.</w:t>
       </w:r>
       <w:r>
-        <w:t xml:space="preserve"> (We will supply new jpg files for tabs).</w:t>
+        <w:t xml:space="preserve"> (We will supply </w:t>
+      </w:r>
+      <w:bookmarkStart w:id="0" w:name="_GoBack"/>
+      <w:r>
+        <w:t xml:space="preserve">new jpg files </w:t>
+      </w:r>
+      <w:bookmarkEnd w:id="0"/>
+      <w:r>
+        <w:t>for tabs).</w:t>
       </w:r>
     </w:p>
     <w:p>
@@ -288,6 +302,7 @@
       <w:r>
         <w:rPr>
           <w:noProof/>
+          <w:lang w:val="ru-RU" w:eastAsia="ru-RU"/>
         </w:rPr>
         <w:drawing>
           <wp:inline distT="0" distB="0" distL="0" distR="0">
@@ -305,7 +320,7 @@
                     <pic:cNvPicPr/>
                   </pic:nvPicPr>
                   <pic:blipFill>
-                    <a:blip r:embed="rId10" cstate="print">
+                    <a:blip r:embed="rId9" cstate="print">
                       <a:extLst>
                         <a:ext uri="{28A0092B-C50C-407E-A947-70E740481C1C}">
                           <a14:useLocalDpi xmlns:a14="http://schemas.microsoft.com/office/drawing/2010/main" val="0"/>
@@ -366,6 +381,7 @@
       <w:r>
         <w:rPr>
           <w:noProof/>
+          <w:lang w:val="ru-RU" w:eastAsia="ru-RU"/>
         </w:rPr>
         <w:drawing>
           <wp:inline distT="0" distB="0" distL="0" distR="0">
@@ -383,7 +399,7 @@
                     <pic:cNvPicPr/>
                   </pic:nvPicPr>
                   <pic:blipFill>
-                    <a:blip r:embed="rId11">
+                    <a:blip r:embed="rId10">
                       <a:extLst>
                         <a:ext uri="{28A0092B-C50C-407E-A947-70E740481C1C}">
                           <a14:useLocalDpi xmlns:a14="http://schemas.microsoft.com/office/drawing/2010/main" val="0"/>
@@ -438,6 +454,7 @@
       <w:r>
         <w:rPr>
           <w:noProof/>
+          <w:lang w:val="ru-RU" w:eastAsia="ru-RU"/>
         </w:rPr>
         <w:drawing>
           <wp:inline distT="0" distB="0" distL="0" distR="0">
@@ -455,7 +472,7 @@
                     <pic:cNvPicPr/>
                   </pic:nvPicPr>
                   <pic:blipFill>
-                    <a:blip r:embed="rId12">
+                    <a:blip r:embed="rId11">
                       <a:extLst>
                         <a:ext uri="{28A0092B-C50C-407E-A947-70E740481C1C}">
                           <a14:useLocalDpi xmlns:a14="http://schemas.microsoft.com/office/drawing/2010/main" val="0"/>
@@ -502,6 +519,7 @@
       <w:r>
         <w:rPr>
           <w:noProof/>
+          <w:lang w:val="ru-RU" w:eastAsia="ru-RU"/>
         </w:rPr>
         <w:drawing>
           <wp:inline distT="0" distB="0" distL="0" distR="0" wp14:anchorId="36822E82" wp14:editId="3B3EF26A">
@@ -516,6 +534,58 @@
                 <pic:pic xmlns:pic="http://schemas.openxmlformats.org/drawingml/2006/picture">
                   <pic:nvPicPr>
                     <pic:cNvPr id="0" name="prof4.jpg"/>
+                    <pic:cNvPicPr/>
+                  </pic:nvPicPr>
+                  <pic:blipFill>
+                    <a:blip r:embed="rId12" cstate="print">
+                      <a:extLst>
+                        <a:ext uri="{28A0092B-C50C-407E-A947-70E740481C1C}">
+                          <a14:useLocalDpi xmlns:a14="http://schemas.microsoft.com/office/drawing/2010/main" val="0"/>
+                        </a:ext>
+                      </a:extLst>
+                    </a:blip>
+                    <a:stretch>
+                      <a:fillRect/>
+                    </a:stretch>
+                  </pic:blipFill>
+                  <pic:spPr>
+                    <a:xfrm>
+                      <a:off x="0" y="0"/>
+                      <a:ext cx="5943600" cy="3343275"/>
+                    </a:xfrm>
+                    <a:prstGeom prst="rect">
+                      <a:avLst/>
+                    </a:prstGeom>
+                  </pic:spPr>
+                </pic:pic>
+              </a:graphicData>
+            </a:graphic>
+          </wp:inline>
+        </w:drawing>
+      </w:r>
+    </w:p>
+    <w:p>
+      <w:pPr>
+        <w:ind w:left="360"/>
+      </w:pPr>
+      <w:r>
+        <w:rPr>
+          <w:noProof/>
+          <w:lang w:val="ru-RU" w:eastAsia="ru-RU"/>
+        </w:rPr>
+        <w:drawing>
+          <wp:inline distT="0" distB="0" distL="0" distR="0">
+            <wp:extent cx="5943600" cy="3343275"/>
+            <wp:effectExtent l="0" t="0" r="0" b="9525"/>
+            <wp:docPr id="3" name="Picture 3"/>
+            <wp:cNvGraphicFramePr>
+              <a:graphicFrameLocks xmlns:a="http://schemas.openxmlformats.org/drawingml/2006/main" noChangeAspect="1"/>
+            </wp:cNvGraphicFramePr>
+            <a:graphic xmlns:a="http://schemas.openxmlformats.org/drawingml/2006/main">
+              <a:graphicData uri="http://schemas.openxmlformats.org/drawingml/2006/picture">
+                <pic:pic xmlns:pic="http://schemas.openxmlformats.org/drawingml/2006/picture">
+                  <pic:nvPicPr>
+                    <pic:cNvPr id="0" name="prf3a.jpg"/>
                     <pic:cNvPicPr/>
                   </pic:nvPicPr>
                   <pic:blipFill>
@@ -551,14 +621,41 @@
         <w:ind w:left="360"/>
       </w:pPr>
       <w:r>
-        <w:rPr>
-          <w:noProof/>
+        <w:t>$350</w:t>
+      </w:r>
+    </w:p>
+    <w:p>
+      <w:pPr>
+        <w:pStyle w:val="ListParagraph"/>
+      </w:pPr>
+    </w:p>
+    <w:p>
+      <w:pPr>
+        <w:pStyle w:val="ListParagraph"/>
+        <w:numPr>
+          <w:ilvl w:val="0"/>
+          <w:numId w:val="1"/>
+        </w:numPr>
+      </w:pPr>
+      <w:r>
+        <w:lastRenderedPageBreak/>
+        <w:t>There’s a problem with wrinkle under the nose. It happens when the user changes things in “Front” tab and so the outline no longer reflects the shape of the profile (see below).</w:t>
+      </w:r>
+    </w:p>
+    <w:p>
+      <w:pPr>
+        <w:ind w:left="360"/>
+      </w:pPr>
+      <w:r>
+        <w:rPr>
+          <w:noProof/>
+          <w:lang w:val="ru-RU" w:eastAsia="ru-RU"/>
         </w:rPr>
         <w:drawing>
           <wp:inline distT="0" distB="0" distL="0" distR="0">
             <wp:extent cx="5943600" cy="3343275"/>
             <wp:effectExtent l="0" t="0" r="0" b="9525"/>
-            <wp:docPr id="3" name="Picture 3"/>
+            <wp:docPr id="5" name="Picture 5"/>
             <wp:cNvGraphicFramePr>
               <a:graphicFrameLocks xmlns:a="http://schemas.openxmlformats.org/drawingml/2006/main" noChangeAspect="1"/>
             </wp:cNvGraphicFramePr>
@@ -566,7 +663,7 @@
               <a:graphicData uri="http://schemas.openxmlformats.org/drawingml/2006/picture">
                 <pic:pic xmlns:pic="http://schemas.openxmlformats.org/drawingml/2006/picture">
                   <pic:nvPicPr>
-                    <pic:cNvPr id="0" name="prf3a.jpg"/>
+                    <pic:cNvPr id="0" name="prf3.jpg"/>
                     <pic:cNvPicPr/>
                   </pic:nvPicPr>
                   <pic:blipFill>
@@ -602,40 +699,23 @@
         <w:ind w:left="360"/>
       </w:pPr>
       <w:r>
-        <w:t>$350</w:t>
-      </w:r>
-    </w:p>
-    <w:p>
-      <w:pPr>
-        <w:pStyle w:val="ListParagraph"/>
-      </w:pPr>
-    </w:p>
-    <w:p>
-      <w:pPr>
-        <w:pStyle w:val="ListParagraph"/>
-        <w:numPr>
-          <w:ilvl w:val="0"/>
-          <w:numId w:val="1"/>
-        </w:numPr>
-      </w:pPr>
-      <w:r>
-        <w:lastRenderedPageBreak/>
-        <w:t>There’s a problem with wrinkle under the nose. It happens when the user changes things in “Front” tab and so the outline no longer reflects the shape of the profile (see below).</w:t>
-      </w:r>
-    </w:p>
-    <w:p>
-      <w:pPr>
-        <w:ind w:left="360"/>
-      </w:pPr>
-      <w:r>
-        <w:rPr>
-          <w:noProof/>
+        <w:t>The result is a wrinkle under the nose</w:t>
+      </w:r>
+    </w:p>
+    <w:p>
+      <w:pPr>
+        <w:ind w:left="360"/>
+      </w:pPr>
+      <w:r>
+        <w:rPr>
+          <w:noProof/>
+          <w:lang w:val="ru-RU" w:eastAsia="ru-RU"/>
         </w:rPr>
         <w:drawing>
           <wp:inline distT="0" distB="0" distL="0" distR="0">
-            <wp:extent cx="5943600" cy="3343275"/>
-            <wp:effectExtent l="0" t="0" r="0" b="9525"/>
-            <wp:docPr id="5" name="Picture 5"/>
+            <wp:extent cx="5926666" cy="3333750"/>
+            <wp:effectExtent l="0" t="0" r="0" b="0"/>
+            <wp:docPr id="10" name="Picture 10"/>
             <wp:cNvGraphicFramePr>
               <a:graphicFrameLocks xmlns:a="http://schemas.openxmlformats.org/drawingml/2006/main" noChangeAspect="1"/>
             </wp:cNvGraphicFramePr>
@@ -643,7 +723,7 @@
               <a:graphicData uri="http://schemas.openxmlformats.org/drawingml/2006/picture">
                 <pic:pic xmlns:pic="http://schemas.openxmlformats.org/drawingml/2006/picture">
                   <pic:nvPicPr>
-                    <pic:cNvPr id="0" name="prf3.jpg"/>
+                    <pic:cNvPr id="0" name="nose2.jpg"/>
                     <pic:cNvPicPr/>
                   </pic:nvPicPr>
                   <pic:blipFill>
@@ -661,7 +741,7 @@
                   <pic:spPr>
                     <a:xfrm>
                       <a:off x="0" y="0"/>
-                      <a:ext cx="5943600" cy="3343275"/>
+                      <a:ext cx="5928885" cy="3334998"/>
                     </a:xfrm>
                     <a:prstGeom prst="rect">
                       <a:avLst/>
@@ -679,22 +759,39 @@
         <w:ind w:left="360"/>
       </w:pPr>
       <w:r>
-        <w:t>The result is a wrinkle under the nose</w:t>
-      </w:r>
-    </w:p>
-    <w:p>
-      <w:pPr>
-        <w:ind w:left="360"/>
-      </w:pPr>
-      <w:r>
-        <w:rPr>
-          <w:noProof/>
+        <w:t>Not sure how to fix this.</w:t>
+      </w:r>
+      <w:r>
+        <w:t xml:space="preserve"> </w:t>
+      </w:r>
+    </w:p>
+    <w:p>
+      <w:pPr>
+        <w:ind w:left="360"/>
+      </w:pPr>
+    </w:p>
+    <w:p>
+      <w:pPr>
+        <w:ind w:left="360"/>
+      </w:pPr>
+      <w:r>
+        <w:t>Maybe make a break between the two lines (upper profile and lower profile) further up?</w:t>
+      </w:r>
+    </w:p>
+    <w:p>
+      <w:pPr>
+        <w:ind w:left="360"/>
+      </w:pPr>
+      <w:r>
+        <w:rPr>
+          <w:noProof/>
+          <w:lang w:val="ru-RU" w:eastAsia="ru-RU"/>
         </w:rPr>
         <w:drawing>
           <wp:inline distT="0" distB="0" distL="0" distR="0">
-            <wp:extent cx="5926666" cy="3333750"/>
-            <wp:effectExtent l="0" t="0" r="0" b="0"/>
-            <wp:docPr id="10" name="Picture 10"/>
+            <wp:extent cx="5781675" cy="3252192"/>
+            <wp:effectExtent l="0" t="0" r="0" b="5715"/>
+            <wp:docPr id="11" name="Picture 11"/>
             <wp:cNvGraphicFramePr>
               <a:graphicFrameLocks xmlns:a="http://schemas.openxmlformats.org/drawingml/2006/main" noChangeAspect="1"/>
             </wp:cNvGraphicFramePr>
@@ -720,81 +817,6 @@
                   <pic:spPr>
                     <a:xfrm>
                       <a:off x="0" y="0"/>
-                      <a:ext cx="5928885" cy="3334998"/>
-                    </a:xfrm>
-                    <a:prstGeom prst="rect">
-                      <a:avLst/>
-                    </a:prstGeom>
-                  </pic:spPr>
-                </pic:pic>
-              </a:graphicData>
-            </a:graphic>
-          </wp:inline>
-        </w:drawing>
-      </w:r>
-    </w:p>
-    <w:p>
-      <w:pPr>
-        <w:ind w:left="360"/>
-      </w:pPr>
-      <w:r>
-        <w:t>Not sure how to fix this.</w:t>
-      </w:r>
-      <w:r>
-        <w:t xml:space="preserve"> </w:t>
-      </w:r>
-    </w:p>
-    <w:p>
-      <w:pPr>
-        <w:ind w:left="360"/>
-      </w:pPr>
-    </w:p>
-    <w:p>
-      <w:pPr>
-        <w:ind w:left="360"/>
-      </w:pPr>
-      <w:r>
-        <w:t>Maybe make a break between the two lines (upper profile and lower profile) further up?</w:t>
-      </w:r>
-    </w:p>
-    <w:p>
-      <w:pPr>
-        <w:ind w:left="360"/>
-      </w:pPr>
-      <w:r>
-        <w:rPr>
-          <w:noProof/>
-        </w:rPr>
-        <w:drawing>
-          <wp:inline distT="0" distB="0" distL="0" distR="0">
-            <wp:extent cx="5781675" cy="3252192"/>
-            <wp:effectExtent l="0" t="0" r="0" b="5715"/>
-            <wp:docPr id="11" name="Picture 11"/>
-            <wp:cNvGraphicFramePr>
-              <a:graphicFrameLocks xmlns:a="http://schemas.openxmlformats.org/drawingml/2006/main" noChangeAspect="1"/>
-            </wp:cNvGraphicFramePr>
-            <a:graphic xmlns:a="http://schemas.openxmlformats.org/drawingml/2006/main">
-              <a:graphicData uri="http://schemas.openxmlformats.org/drawingml/2006/picture">
-                <pic:pic xmlns:pic="http://schemas.openxmlformats.org/drawingml/2006/picture">
-                  <pic:nvPicPr>
-                    <pic:cNvPr id="0" name="nose2.jpg"/>
-                    <pic:cNvPicPr/>
-                  </pic:nvPicPr>
-                  <pic:blipFill>
-                    <a:blip r:embed="rId17" cstate="print">
-                      <a:extLst>
-                        <a:ext uri="{28A0092B-C50C-407E-A947-70E740481C1C}">
-                          <a14:useLocalDpi xmlns:a14="http://schemas.microsoft.com/office/drawing/2010/main" val="0"/>
-                        </a:ext>
-                      </a:extLst>
-                    </a:blip>
-                    <a:stretch>
-                      <a:fillRect/>
-                    </a:stretch>
-                  </pic:blipFill>
-                  <pic:spPr>
-                    <a:xfrm>
-                      <a:off x="0" y="0"/>
                       <a:ext cx="5781675" cy="3252192"/>
                     </a:xfrm>
                     <a:prstGeom prst="rect">
@@ -828,30 +850,26 @@
         <w:t>Need a color picker and brush on the “Color”</w:t>
       </w:r>
       <w:r>
+        <w:t xml:space="preserve"> tab</w:t>
+      </w:r>
+      <w:r>
+        <w:t>.</w:t>
+      </w:r>
+    </w:p>
+    <w:p>
+      <w:pPr>
+        <w:pStyle w:val="ListParagraph"/>
+      </w:pPr>
+      <w:r>
+        <w:rPr>
+          <w:noProof/>
+        </w:rPr>
         <w:t xml:space="preserve"> </w:t>
       </w:r>
-      <w:proofErr w:type="gramStart"/>
-      <w:r>
-        <w:t>tab</w:t>
-      </w:r>
-      <w:r>
-        <w:t>.</w:t>
-      </w:r>
-      <w:proofErr w:type="gramEnd"/>
-    </w:p>
-    <w:p>
-      <w:pPr>
-        <w:pStyle w:val="ListParagraph"/>
-      </w:pPr>
-      <w:r>
-        <w:rPr>
-          <w:noProof/>
-        </w:rPr>
-        <w:t xml:space="preserve"> </w:t>
-      </w:r>
-      <w:r>
-        <w:rPr>
-          <w:noProof/>
+      <w:r>
+        <w:rPr>
+          <w:noProof/>
+          <w:lang w:val="ru-RU" w:eastAsia="ru-RU"/>
         </w:rPr>
         <w:drawing>
           <wp:inline distT="0" distB="0" distL="0" distR="0" wp14:anchorId="1EFCE2BE" wp14:editId="6693461F">
@@ -869,7 +887,7 @@
                     <pic:cNvPicPr/>
                   </pic:nvPicPr>
                   <pic:blipFill>
-                    <a:blip r:embed="rId18">
+                    <a:blip r:embed="rId17">
                       <a:extLst>
                         <a:ext uri="{28A0092B-C50C-407E-A947-70E740481C1C}">
                           <a14:useLocalDpi xmlns:a14="http://schemas.microsoft.com/office/drawing/2010/main" val="0"/>
@@ -913,6 +931,7 @@
       <w:r>
         <w:rPr>
           <w:noProof/>
+          <w:lang w:val="ru-RU" w:eastAsia="ru-RU"/>
         </w:rPr>
         <w:drawing>
           <wp:inline distT="0" distB="0" distL="0" distR="0">
@@ -930,7 +949,7 @@
                     <pic:cNvPicPr/>
                   </pic:nvPicPr>
                   <pic:blipFill>
-                    <a:blip r:embed="rId19" cstate="print">
+                    <a:blip r:embed="rId18" cstate="print">
                       <a:extLst>
                         <a:ext uri="{28A0092B-C50C-407E-A947-70E740481C1C}">
                           <a14:useLocalDpi xmlns:a14="http://schemas.microsoft.com/office/drawing/2010/main" val="0"/>
@@ -971,24 +990,17 @@
         <w:t xml:space="preserve">The brush </w:t>
       </w:r>
       <w:r>
-        <w:t xml:space="preserve">(with size selection) is used to fill in areas on the head </w:t>
-      </w:r>
-      <w:proofErr w:type="gramStart"/>
-      <w:r>
-        <w:t>( see</w:t>
-      </w:r>
-      <w:proofErr w:type="gramEnd"/>
-      <w:r>
-        <w:t xml:space="preserve"> example below where such tool is needed).</w:t>
-      </w:r>
-    </w:p>
-    <w:p>
-      <w:pPr>
-        <w:ind w:left="360"/>
-      </w:pPr>
-      <w:r>
-        <w:rPr>
-          <w:noProof/>
+        <w:t>(with size selection) is used to fill in areas on the head ( see example below where such tool is needed).</w:t>
+      </w:r>
+    </w:p>
+    <w:p>
+      <w:pPr>
+        <w:ind w:left="360"/>
+      </w:pPr>
+      <w:r>
+        <w:rPr>
+          <w:noProof/>
+          <w:lang w:val="ru-RU" w:eastAsia="ru-RU"/>
         </w:rPr>
         <w:drawing>
           <wp:inline distT="0" distB="0" distL="0" distR="0" wp14:anchorId="30B1B7B2" wp14:editId="2CE0FCC9">
@@ -1006,7 +1018,7 @@
                     <pic:cNvPicPr/>
                   </pic:nvPicPr>
                   <pic:blipFill>
-                    <a:blip r:embed="rId20" cstate="print">
+                    <a:blip r:embed="rId19" cstate="print">
                       <a:extLst>
                         <a:ext uri="{28A0092B-C50C-407E-A947-70E740481C1C}">
                           <a14:useLocalDpi xmlns:a14="http://schemas.microsoft.com/office/drawing/2010/main" val="0"/>
@@ -1068,6 +1080,7 @@
       <w:r>
         <w:rPr>
           <w:noProof/>
+          <w:lang w:val="ru-RU" w:eastAsia="ru-RU"/>
         </w:rPr>
         <w:drawing>
           <wp:inline distT="0" distB="0" distL="0" distR="0">
@@ -1085,7 +1098,7 @@
                     <pic:cNvPicPr/>
                   </pic:nvPicPr>
                   <pic:blipFill>
-                    <a:blip r:embed="rId21">
+                    <a:blip r:embed="rId20">
                       <a:extLst>
                         <a:ext uri="{28A0092B-C50C-407E-A947-70E740481C1C}">
                           <a14:useLocalDpi xmlns:a14="http://schemas.microsoft.com/office/drawing/2010/main" val="0"/>
@@ -1141,31 +1154,7 @@
         </w:numPr>
       </w:pPr>
       <w:r>
-        <w:t xml:space="preserve">Export a </w:t>
-      </w:r>
-      <w:proofErr w:type="spellStart"/>
-      <w:r>
-        <w:t>Collada</w:t>
-      </w:r>
-      <w:proofErr w:type="spellEnd"/>
-      <w:r>
-        <w:t xml:space="preserve"> (</w:t>
-      </w:r>
-      <w:proofErr w:type="spellStart"/>
-      <w:r>
-        <w:t>Dae</w:t>
-      </w:r>
-      <w:proofErr w:type="spellEnd"/>
-      <w:r>
-        <w:t xml:space="preserve">) file into the </w:t>
-      </w:r>
-      <w:proofErr w:type="spellStart"/>
-      <w:r>
-        <w:t>SmoothedModelTextures</w:t>
-      </w:r>
-      <w:proofErr w:type="spellEnd"/>
-      <w:r>
-        <w:t xml:space="preserve"> folder.</w:t>
+        <w:t>Export a Collada (Dae) file into the SmoothedModelTextures folder.</w:t>
       </w:r>
     </w:p>
     <w:p>
@@ -1177,23 +1166,7 @@
         </w:numPr>
       </w:pPr>
       <w:r>
-        <w:t xml:space="preserve">Places also the </w:t>
-      </w:r>
-      <w:proofErr w:type="spellStart"/>
-      <w:r>
-        <w:t>tempHaarImage</w:t>
-      </w:r>
-      <w:proofErr w:type="spellEnd"/>
-      <w:r>
-        <w:t xml:space="preserve"> and </w:t>
-      </w:r>
-      <w:proofErr w:type="spellStart"/>
-      <w:r>
-        <w:t>ProfileImage</w:t>
-      </w:r>
-      <w:proofErr w:type="spellEnd"/>
-      <w:r>
-        <w:t xml:space="preserve"> files in the same folder</w:t>
+        <w:t>Places also the tempHaarImage and ProfileImage files in the same folder</w:t>
       </w:r>
     </w:p>
     <w:p>
@@ -1215,6 +1188,7 @@
       <w:r>
         <w:rPr>
           <w:noProof/>
+          <w:lang w:val="ru-RU" w:eastAsia="ru-RU"/>
         </w:rPr>
         <w:lastRenderedPageBreak/>
         <w:drawing>
@@ -1233,7 +1207,7 @@
                     <pic:cNvPicPr/>
                   </pic:nvPicPr>
                   <pic:blipFill>
-                    <a:blip r:embed="rId22">
+                    <a:blip r:embed="rId21">
                       <a:extLst>
                         <a:ext uri="{28A0092B-C50C-407E-A947-70E740481C1C}">
                           <a14:useLocalDpi xmlns:a14="http://schemas.microsoft.com/office/drawing/2010/main" val="0"/>
@@ -1264,26 +1238,8 @@
       <w:pPr>
         <w:ind w:left="360"/>
       </w:pPr>
-      <w:bookmarkStart w:id="0" w:name="_GoBack"/>
-      <w:bookmarkEnd w:id="0"/>
-      <w:r>
-        <w:t xml:space="preserve">(I think it will be relatively easy since we already save in </w:t>
-      </w:r>
-      <w:proofErr w:type="spellStart"/>
-      <w:r>
-        <w:t>dae</w:t>
-      </w:r>
-      <w:proofErr w:type="spellEnd"/>
-      <w:r>
-        <w:t xml:space="preserve"> format. The difference here is that ALL objects (head, hair, accessories are part of this </w:t>
-      </w:r>
-      <w:proofErr w:type="spellStart"/>
-      <w:r>
-        <w:t>dae</w:t>
-      </w:r>
-      <w:proofErr w:type="spellEnd"/>
-      <w:r>
-        <w:t xml:space="preserve"> file).</w:t>
+      <w:r>
+        <w:t>(I think it will be relatively easy since we already save in dae format. The difference here is that ALL objects (head, hair, accessories are part of this dae file).</w:t>
       </w:r>
     </w:p>
     <w:p>
@@ -1305,8 +1261,8 @@
 </file>
 
 <file path=word/numbering.xml><?xml version="1.0" encoding="utf-8"?>
-<w:numbering xmlns:wpc="http://schemas.microsoft.com/office/word/2010/wordprocessingCanvas" xmlns:mc="http://schemas.openxmlformats.org/markup-compatibility/2006" xmlns:o="urn:schemas-microsoft-com:office:office" xmlns:r="http://schemas.openxmlformats.org/officeDocument/2006/relationships" xmlns:m="http://schemas.openxmlformats.org/officeDocument/2006/math" xmlns:v="urn:schemas-microsoft-com:vml" xmlns:wp14="http://schemas.microsoft.com/office/word/2010/wordprocessingDrawing" xmlns:wp="http://schemas.openxmlformats.org/drawingml/2006/wordprocessingDrawing" xmlns:w10="urn:schemas-microsoft-com:office:word" xmlns:w="http://schemas.openxmlformats.org/wordprocessingml/2006/main" xmlns:w14="http://schemas.microsoft.com/office/word/2010/wordml" xmlns:wpg="http://schemas.microsoft.com/office/word/2010/wordprocessingGroup" xmlns:wpi="http://schemas.microsoft.com/office/word/2010/wordprocessingInk" xmlns:wne="http://schemas.microsoft.com/office/word/2006/wordml" xmlns:wps="http://schemas.microsoft.com/office/word/2010/wordprocessingShape" mc:Ignorable="w14 wp14">
-  <w:abstractNum w:abstractNumId="0">
+<w:numbering xmlns:wpc="http://schemas.microsoft.com/office/word/2010/wordprocessingCanvas" xmlns:mc="http://schemas.openxmlformats.org/markup-compatibility/2006" xmlns:o="urn:schemas-microsoft-com:office:office" xmlns:r="http://schemas.openxmlformats.org/officeDocument/2006/relationships" xmlns:m="http://schemas.openxmlformats.org/officeDocument/2006/math" xmlns:v="urn:schemas-microsoft-com:vml" xmlns:wp14="http://schemas.microsoft.com/office/word/2010/wordprocessingDrawing" xmlns:wp="http://schemas.openxmlformats.org/drawingml/2006/wordprocessingDrawing" xmlns:w10="urn:schemas-microsoft-com:office:word" xmlns:w="http://schemas.openxmlformats.org/wordprocessingml/2006/main" xmlns:w14="http://schemas.microsoft.com/office/word/2010/wordml" xmlns:w15="http://schemas.microsoft.com/office/word/2012/wordml" xmlns:wpg="http://schemas.microsoft.com/office/word/2010/wordprocessingGroup" xmlns:wpi="http://schemas.microsoft.com/office/word/2010/wordprocessingInk" xmlns:wne="http://schemas.microsoft.com/office/word/2006/wordml" xmlns:wps="http://schemas.microsoft.com/office/word/2010/wordprocessingShape" mc:Ignorable="w14 w15 wp14">
+  <w:abstractNum w:abstractNumId="0" w15:restartNumberingAfterBreak="0">
     <w:nsid w:val="5B052879"/>
     <w:multiLevelType w:val="hybridMultilevel"/>
     <w:tmpl w:val="8B1A050E"/>
@@ -1395,7 +1351,7 @@
       </w:pPr>
     </w:lvl>
   </w:abstractNum>
-  <w:abstractNum w:abstractNumId="1">
+  <w:abstractNum w:abstractNumId="1" w15:restartNumberingAfterBreak="0">
     <w:nsid w:val="62023A7D"/>
     <w:multiLevelType w:val="hybridMultilevel"/>
     <w:tmpl w:val="65583890"/>
@@ -1494,7 +1450,7 @@
 </file>
 
 <file path=word/styles.xml><?xml version="1.0" encoding="utf-8"?>
-<w:styles xmlns:mc="http://schemas.openxmlformats.org/markup-compatibility/2006" xmlns:r="http://schemas.openxmlformats.org/officeDocument/2006/relationships" xmlns:w="http://schemas.openxmlformats.org/wordprocessingml/2006/main" xmlns:w14="http://schemas.microsoft.com/office/word/2010/wordml" mc:Ignorable="w14">
+<w:styles xmlns:mc="http://schemas.openxmlformats.org/markup-compatibility/2006" xmlns:r="http://schemas.openxmlformats.org/officeDocument/2006/relationships" xmlns:w="http://schemas.openxmlformats.org/wordprocessingml/2006/main" xmlns:w14="http://schemas.microsoft.com/office/word/2010/wordml" xmlns:w15="http://schemas.microsoft.com/office/word/2012/wordml" mc:Ignorable="w14 w15">
   <w:docDefaults>
     <w:rPrDefault>
       <w:rPr>
@@ -1510,375 +1466,378 @@
       </w:pPr>
     </w:pPrDefault>
   </w:docDefaults>
-  <w:latentStyles w:defLockedState="0" w:defUIPriority="99" w:defSemiHidden="1" w:defUnhideWhenUsed="1" w:defQFormat="0" w:count="267">
-    <w:lsdException w:name="Normal" w:semiHidden="0" w:uiPriority="0" w:unhideWhenUsed="0" w:qFormat="1"/>
-    <w:lsdException w:name="heading 1" w:semiHidden="0" w:uiPriority="9" w:unhideWhenUsed="0" w:qFormat="1"/>
-    <w:lsdException w:name="heading 2" w:uiPriority="9" w:qFormat="1"/>
-    <w:lsdException w:name="heading 3" w:uiPriority="9" w:qFormat="1"/>
-    <w:lsdException w:name="heading 4" w:uiPriority="9" w:qFormat="1"/>
-    <w:lsdException w:name="heading 5" w:uiPriority="9" w:qFormat="1"/>
-    <w:lsdException w:name="heading 6" w:uiPriority="9" w:qFormat="1"/>
-    <w:lsdException w:name="heading 7" w:uiPriority="9" w:qFormat="1"/>
-    <w:lsdException w:name="heading 8" w:uiPriority="9" w:qFormat="1"/>
-    <w:lsdException w:name="heading 9" w:uiPriority="9" w:qFormat="1"/>
-    <w:lsdException w:name="toc 1" w:uiPriority="39"/>
-    <w:lsdException w:name="toc 2" w:uiPriority="39"/>
-    <w:lsdException w:name="toc 3" w:uiPriority="39"/>
-    <w:lsdException w:name="toc 4" w:uiPriority="39"/>
-    <w:lsdException w:name="toc 5" w:uiPriority="39"/>
-    <w:lsdException w:name="toc 6" w:uiPriority="39"/>
-    <w:lsdException w:name="toc 7" w:uiPriority="39"/>
-    <w:lsdException w:name="toc 8" w:uiPriority="39"/>
-    <w:lsdException w:name="toc 9" w:uiPriority="39"/>
-    <w:lsdException w:name="caption" w:uiPriority="35" w:qFormat="1"/>
-    <w:lsdException w:name="Title" w:semiHidden="0" w:uiPriority="10" w:unhideWhenUsed="0" w:qFormat="1"/>
-    <w:lsdException w:name="Default Paragraph Font" w:uiPriority="1"/>
-    <w:lsdException w:name="Subtitle" w:semiHidden="0" w:uiPriority="11" w:unhideWhenUsed="0" w:qFormat="1"/>
-    <w:lsdException w:name="Strong" w:semiHidden="0" w:uiPriority="22" w:unhideWhenUsed="0" w:qFormat="1"/>
-    <w:lsdException w:name="Emphasis" w:semiHidden="0" w:uiPriority="20" w:unhideWhenUsed="0" w:qFormat="1"/>
-    <w:lsdException w:name="Table Grid" w:semiHidden="0" w:uiPriority="59" w:unhideWhenUsed="0"/>
-    <w:lsdException w:name="Placeholder Text" w:unhideWhenUsed="0"/>
-    <w:lsdException w:name="No Spacing" w:semiHidden="0" w:uiPriority="1" w:unhideWhenUsed="0" w:qFormat="1"/>
-    <w:lsdException w:name="Light Shading" w:semiHidden="0" w:uiPriority="60" w:unhideWhenUsed="0"/>
-    <w:lsdException w:name="Light List" w:semiHidden="0" w:uiPriority="61" w:unhideWhenUsed="0"/>
-    <w:lsdException w:name="Light Grid" w:semiHidden="0" w:uiPriority="62" w:unhideWhenUsed="0"/>
-    <w:lsdException w:name="Medium Shading 1" w:semiHidden="0" w:uiPriority="63" w:unhideWhenUsed="0"/>
-    <w:lsdException w:name="Medium Shading 2" w:semiHidden="0" w:uiPriority="64" w:unhideWhenUsed="0"/>
-    <w:lsdException w:name="Medium List 1" w:semiHidden="0" w:uiPriority="65" w:unhideWhenUsed="0"/>
-    <w:lsdException w:name="Medium List 2" w:semiHidden="0" w:uiPriority="66" w:unhideWhenUsed="0"/>
-    <w:lsdException w:name="Medium Grid 1" w:semiHidden="0" w:uiPriority="67" w:unhideWhenUsed="0"/>
-    <w:lsdException w:name="Medium Grid 2" w:semiHidden="0" w:uiPriority="68" w:unhideWhenUsed="0"/>
-    <w:lsdException w:name="Medium Grid 3" w:semiHidden="0" w:uiPriority="69" w:unhideWhenUsed="0"/>
-    <w:lsdException w:name="Dark List" w:semiHidden="0" w:uiPriority="70" w:unhideWhenUsed="0"/>
-    <w:lsdException w:name="Colorful Shading" w:semiHidden="0" w:uiPriority="71" w:unhideWhenUsed="0"/>
-    <w:lsdException w:name="Colorful List" w:semiHidden="0" w:uiPriority="72" w:unhideWhenUsed="0"/>
-    <w:lsdException w:name="Colorful Grid" w:semiHidden="0" w:uiPriority="73" w:unhideWhenUsed="0"/>
-    <w:lsdException w:name="Light Shading Accent 1" w:semiHidden="0" w:uiPriority="60" w:unhideWhenUsed="0"/>
-    <w:lsdException w:name="Light List Accent 1" w:semiHidden="0" w:uiPriority="61" w:unhideWhenUsed="0"/>
-    <w:lsdException w:name="Light Grid Accent 1" w:semiHidden="0" w:uiPriority="62" w:unhideWhenUsed="0"/>
-    <w:lsdException w:name="Medium Shading 1 Accent 1" w:semiHidden="0" w:uiPriority="63" w:unhideWhenUsed="0"/>
-    <w:lsdException w:name="Medium Shading 2 Accent 1" w:semiHidden="0" w:uiPriority="64" w:unhideWhenUsed="0"/>
-    <w:lsdException w:name="Medium List 1 Accent 1" w:semiHidden="0" w:uiPriority="65" w:unhideWhenUsed="0"/>
-    <w:lsdException w:name="Revision" w:unhideWhenUsed="0"/>
-    <w:lsdException w:name="List Paragraph" w:semiHidden="0" w:uiPriority="34" w:unhideWhenUsed="0" w:qFormat="1"/>
-    <w:lsdException w:name="Quote" w:semiHidden="0" w:uiPriority="29" w:unhideWhenUsed="0" w:qFormat="1"/>
-    <w:lsdException w:name="Intense Quote" w:semiHidden="0" w:uiPriority="30" w:unhideWhenUsed="0" w:qFormat="1"/>
-    <w:lsdException w:name="Medium List 2 Accent 1" w:semiHidden="0" w:uiPriority="66" w:unhideWhenUsed="0"/>
-    <w:lsdException w:name="Medium Grid 1 Accent 1" w:semiHidden="0" w:uiPriority="67" w:unhideWhenUsed="0"/>
-    <w:lsdException w:name="Medium Grid 2 Accent 1" w:semiHidden="0" w:uiPriority="68" w:unhideWhenUsed="0"/>
-    <w:lsdException w:name="Medium Grid 3 Accent 1" w:semiHidden="0" w:uiPriority="69" w:unhideWhenUsed="0"/>
-    <w:lsdException w:name="Dark List Accent 1" w:semiHidden="0" w:uiPriority="70" w:unhideWhenUsed="0"/>
-    <w:lsdException w:name="Colorful Shading Accent 1" w:semiHidden="0" w:uiPriority="71" w:unhideWhenUsed="0"/>
-    <w:lsdException w:name="Colorful List Accent 1" w:semiHidden="0" w:uiPriority="72" w:unhideWhenUsed="0"/>
-    <w:lsdException w:name="Colorful Grid Accent 1" w:semiHidden="0" w:uiPriority="73" w:unhideWhenUsed="0"/>
-    <w:lsdException w:name="Light Shading Accent 2" w:semiHidden="0" w:uiPriority="60" w:unhideWhenUsed="0"/>
-    <w:lsdException w:name="Light List Accent 2" w:semiHidden="0" w:uiPriority="61" w:unhideWhenUsed="0"/>
-    <w:lsdException w:name="Light Grid Accent 2" w:semiHidden="0" w:uiPriority="62" w:unhideWhenUsed="0"/>
-    <w:lsdException w:name="Medium Shading 1 Accent 2" w:semiHidden="0" w:uiPriority="63" w:unhideWhenUsed="0"/>
-    <w:lsdException w:name="Medium Shading 2 Accent 2" w:semiHidden="0" w:uiPriority="64" w:unhideWhenUsed="0"/>
-    <w:lsdException w:name="Medium List 1 Accent 2" w:semiHidden="0" w:uiPriority="65" w:unhideWhenUsed="0"/>
-    <w:lsdException w:name="Medium List 2 Accent 2" w:semiHidden="0" w:uiPriority="66" w:unhideWhenUsed="0"/>
-    <w:lsdException w:name="Medium Grid 1 Accent 2" w:semiHidden="0" w:uiPriority="67" w:unhideWhenUsed="0"/>
-    <w:lsdException w:name="Medium Grid 2 Accent 2" w:semiHidden="0" w:uiPriority="68" w:unhideWhenUsed="0"/>
-    <w:lsdException w:name="Medium Grid 3 Accent 2" w:semiHidden="0" w:uiPriority="69" w:unhideWhenUsed="0"/>
-    <w:lsdException w:name="Dark List Accent 2" w:semiHidden="0" w:uiPriority="70" w:unhideWhenUsed="0"/>
-    <w:lsdException w:name="Colorful Shading Accent 2" w:semiHidden="0" w:uiPriority="71" w:unhideWhenUsed="0"/>
-    <w:lsdException w:name="Colorful List Accent 2" w:semiHidden="0" w:uiPriority="72" w:unhideWhenUsed="0"/>
-    <w:lsdException w:name="Colorful Grid Accent 2" w:semiHidden="0" w:uiPriority="73" w:unhideWhenUsed="0"/>
-    <w:lsdException w:name="Light Shading Accent 3" w:semiHidden="0" w:uiPriority="60" w:unhideWhenUsed="0"/>
-    <w:lsdException w:name="Light List Accent 3" w:semiHidden="0" w:uiPriority="61" w:unhideWhenUsed="0"/>
-    <w:lsdException w:name="Light Grid Accent 3" w:semiHidden="0" w:uiPriority="62" w:unhideWhenUsed="0"/>
-    <w:lsdException w:name="Medium Shading 1 Accent 3" w:semiHidden="0" w:uiPriority="63" w:unhideWhenUsed="0"/>
-    <w:lsdException w:name="Medium Shading 2 Accent 3" w:semiHidden="0" w:uiPriority="64" w:unhideWhenUsed="0"/>
-    <w:lsdException w:name="Medium List 1 Accent 3" w:semiHidden="0" w:uiPriority="65" w:unhideWhenUsed="0"/>
-    <w:lsdException w:name="Medium List 2 Accent 3" w:semiHidden="0" w:uiPriority="66" w:unhideWhenUsed="0"/>
-    <w:lsdException w:name="Medium Grid 1 Accent 3" w:semiHidden="0" w:uiPriority="67" w:unhideWhenUsed="0"/>
-    <w:lsdException w:name="Medium Grid 2 Accent 3" w:semiHidden="0" w:uiPriority="68" w:unhideWhenUsed="0"/>
-    <w:lsdException w:name="Medium Grid 3 Accent 3" w:semiHidden="0" w:uiPriority="69" w:unhideWhenUsed="0"/>
-    <w:lsdException w:name="Dark List Accent 3" w:semiHidden="0" w:uiPriority="70" w:unhideWhenUsed="0"/>
-    <w:lsdException w:name="Colorful Shading Accent 3" w:semiHidden="0" w:uiPriority="71" w:unhideWhenUsed="0"/>
-    <w:lsdException w:name="Colorful List Accent 3" w:semiHidden="0" w:uiPriority="72" w:unhideWhenUsed="0"/>
-    <w:lsdException w:name="Colorful Grid Accent 3" w:semiHidden="0" w:uiPriority="73" w:unhideWhenUsed="0"/>
-    <w:lsdException w:name="Light Shading Accent 4" w:semiHidden="0" w:uiPriority="60" w:unhideWhenUsed="0"/>
-    <w:lsdException w:name="Light List Accent 4" w:semiHidden="0" w:uiPriority="61" w:unhideWhenUsed="0"/>
-    <w:lsdException w:name="Light Grid Accent 4" w:semiHidden="0" w:uiPriority="62" w:unhideWhenUsed="0"/>
-    <w:lsdException w:name="Medium Shading 1 Accent 4" w:semiHidden="0" w:uiPriority="63" w:unhideWhenUsed="0"/>
-    <w:lsdException w:name="Medium Shading 2 Accent 4" w:semiHidden="0" w:uiPriority="64" w:unhideWhenUsed="0"/>
-    <w:lsdException w:name="Medium List 1 Accent 4" w:semiHidden="0" w:uiPriority="65" w:unhideWhenUsed="0"/>
-    <w:lsdException w:name="Medium List 2 Accent 4" w:semiHidden="0" w:uiPriority="66" w:unhideWhenUsed="0"/>
-    <w:lsdException w:name="Medium Grid 1 Accent 4" w:semiHidden="0" w:uiPriority="67" w:unhideWhenUsed="0"/>
-    <w:lsdException w:name="Medium Grid 2 Accent 4" w:semiHidden="0" w:uiPriority="68" w:unhideWhenUsed="0"/>
-    <w:lsdException w:name="Medium Grid 3 Accent 4" w:semiHidden="0" w:uiPriority="69" w:unhideWhenUsed="0"/>
-    <w:lsdException w:name="Dark List Accent 4" w:semiHidden="0" w:uiPriority="70" w:unhideWhenUsed="0"/>
-    <w:lsdException w:name="Colorful Shading Accent 4" w:semiHidden="0" w:uiPriority="71" w:unhideWhenUsed="0"/>
-    <w:lsdException w:name="Colorful List Accent 4" w:semiHidden="0" w:uiPriority="72" w:unhideWhenUsed="0"/>
-    <w:lsdException w:name="Colorful Grid Accent 4" w:semiHidden="0" w:uiPriority="73" w:unhideWhenUsed="0"/>
-    <w:lsdException w:name="Light Shading Accent 5" w:semiHidden="0" w:uiPriority="60" w:unhideWhenUsed="0"/>
-    <w:lsdException w:name="Light List Accent 5" w:semiHidden="0" w:uiPriority="61" w:unhideWhenUsed="0"/>
-    <w:lsdException w:name="Light Grid Accent 5" w:semiHidden="0" w:uiPriority="62" w:unhideWhenUsed="0"/>
-    <w:lsdException w:name="Medium Shading 1 Accent 5" w:semiHidden="0" w:uiPriority="63" w:unhideWhenUsed="0"/>
-    <w:lsdException w:name="Medium Shading 2 Accent 5" w:semiHidden="0" w:uiPriority="64" w:unhideWhenUsed="0"/>
-    <w:lsdException w:name="Medium List 1 Accent 5" w:semiHidden="0" w:uiPriority="65" w:unhideWhenUsed="0"/>
-    <w:lsdException w:name="Medium List 2 Accent 5" w:semiHidden="0" w:uiPriority="66" w:unhideWhenUsed="0"/>
-    <w:lsdException w:name="Medium Grid 1 Accent 5" w:semiHidden="0" w:uiPriority="67" w:unhideWhenUsed="0"/>
-    <w:lsdException w:name="Medium Grid 2 Accent 5" w:semiHidden="0" w:uiPriority="68" w:unhideWhenUsed="0"/>
-    <w:lsdException w:name="Medium Grid 3 Accent 5" w:semiHidden="0" w:uiPriority="69" w:unhideWhenUsed="0"/>
-    <w:lsdException w:name="Dark List Accent 5" w:semiHidden="0" w:uiPriority="70" w:unhideWhenUsed="0"/>
-    <w:lsdException w:name="Colorful Shading Accent 5" w:semiHidden="0" w:uiPriority="71" w:unhideWhenUsed="0"/>
-    <w:lsdException w:name="Colorful List Accent 5" w:semiHidden="0" w:uiPriority="72" w:unhideWhenUsed="0"/>
-    <w:lsdException w:name="Colorful Grid Accent 5" w:semiHidden="0" w:uiPriority="73" w:unhideWhenUsed="0"/>
-    <w:lsdException w:name="Light Shading Accent 6" w:semiHidden="0" w:uiPriority="60" w:unhideWhenUsed="0"/>
-    <w:lsdException w:name="Light List Accent 6" w:semiHidden="0" w:uiPriority="61" w:unhideWhenUsed="0"/>
-    <w:lsdException w:name="Light Grid Accent 6" w:semiHidden="0" w:uiPriority="62" w:unhideWhenUsed="0"/>
-    <w:lsdException w:name="Medium Shading 1 Accent 6" w:semiHidden="0" w:uiPriority="63" w:unhideWhenUsed="0"/>
-    <w:lsdException w:name="Medium Shading 2 Accent 6" w:semiHidden="0" w:uiPriority="64" w:unhideWhenUsed="0"/>
-    <w:lsdException w:name="Medium List 1 Accent 6" w:semiHidden="0" w:uiPriority="65" w:unhideWhenUsed="0"/>
-    <w:lsdException w:name="Medium List 2 Accent 6" w:semiHidden="0" w:uiPriority="66" w:unhideWhenUsed="0"/>
-    <w:lsdException w:name="Medium Grid 1 Accent 6" w:semiHidden="0" w:uiPriority="67" w:unhideWhenUsed="0"/>
-    <w:lsdException w:name="Medium Grid 2 Accent 6" w:semiHidden="0" w:uiPriority="68" w:unhideWhenUsed="0"/>
-    <w:lsdException w:name="Medium Grid 3 Accent 6" w:semiHidden="0" w:uiPriority="69" w:unhideWhenUsed="0"/>
-    <w:lsdException w:name="Dark List Accent 6" w:semiHidden="0" w:uiPriority="70" w:unhideWhenUsed="0"/>
-    <w:lsdException w:name="Colorful Shading Accent 6" w:semiHidden="0" w:uiPriority="71" w:unhideWhenUsed="0"/>
-    <w:lsdException w:name="Colorful List Accent 6" w:semiHidden="0" w:uiPriority="72" w:unhideWhenUsed="0"/>
-    <w:lsdException w:name="Colorful Grid Accent 6" w:semiHidden="0" w:uiPriority="73" w:unhideWhenUsed="0"/>
-    <w:lsdException w:name="Subtle Emphasis" w:semiHidden="0" w:uiPriority="19" w:unhideWhenUsed="0" w:qFormat="1"/>
-    <w:lsdException w:name="Intense Emphasis" w:semiHidden="0" w:uiPriority="21" w:unhideWhenUsed="0" w:qFormat="1"/>
-    <w:lsdException w:name="Subtle Reference" w:semiHidden="0" w:uiPriority="31" w:unhideWhenUsed="0" w:qFormat="1"/>
-    <w:lsdException w:name="Intense Reference" w:semiHidden="0" w:uiPriority="32" w:unhideWhenUsed="0" w:qFormat="1"/>
-    <w:lsdException w:name="Book Title" w:semiHidden="0" w:uiPriority="33" w:unhideWhenUsed="0" w:qFormat="1"/>
-    <w:lsdException w:name="Bibliography" w:uiPriority="37"/>
-    <w:lsdException w:name="TOC Heading" w:uiPriority="39" w:qFormat="1"/>
-  </w:latentStyles>
-  <w:style w:type="paragraph" w:default="1" w:styleId="Normal">
-    <w:name w:val="Normal"/>
-    <w:qFormat/>
-  </w:style>
-  <w:style w:type="character" w:default="1" w:styleId="DefaultParagraphFont">
-    <w:name w:val="Default Paragraph Font"/>
-    <w:uiPriority w:val="1"/>
-    <w:semiHidden/>
-    <w:unhideWhenUsed/>
-  </w:style>
-  <w:style w:type="table" w:default="1" w:styleId="TableNormal">
-    <w:name w:val="Normal Table"/>
-    <w:uiPriority w:val="99"/>
-    <w:semiHidden/>
-    <w:unhideWhenUsed/>
-    <w:tblPr>
-      <w:tblInd w:w="0" w:type="dxa"/>
-      <w:tblCellMar>
-        <w:top w:w="0" w:type="dxa"/>
-        <w:left w:w="108" w:type="dxa"/>
-        <w:bottom w:w="0" w:type="dxa"/>
-        <w:right w:w="108" w:type="dxa"/>
-      </w:tblCellMar>
-    </w:tblPr>
-  </w:style>
-  <w:style w:type="numbering" w:default="1" w:styleId="NoList">
-    <w:name w:val="No List"/>
-    <w:uiPriority w:val="99"/>
-    <w:semiHidden/>
-    <w:unhideWhenUsed/>
-  </w:style>
-  <w:style w:type="paragraph" w:styleId="ListParagraph">
-    <w:name w:val="List Paragraph"/>
-    <w:basedOn w:val="Normal"/>
-    <w:uiPriority w:val="34"/>
-    <w:qFormat/>
-    <w:rsid w:val="00781F63"/>
-    <w:pPr>
-      <w:ind w:left="720"/>
-      <w:contextualSpacing/>
-    </w:pPr>
-  </w:style>
-  <w:style w:type="paragraph" w:styleId="BalloonText">
-    <w:name w:val="Balloon Text"/>
-    <w:basedOn w:val="Normal"/>
-    <w:link w:val="BalloonTextChar"/>
-    <w:uiPriority w:val="99"/>
-    <w:semiHidden/>
-    <w:unhideWhenUsed/>
-    <w:rsid w:val="00BA1398"/>
-    <w:pPr>
-      <w:spacing w:after="0" w:line="240" w:lineRule="auto"/>
-    </w:pPr>
-    <w:rPr>
-      <w:rFonts w:ascii="Tahoma" w:hAnsi="Tahoma" w:cs="Tahoma"/>
-      <w:sz w:val="16"/>
-      <w:szCs w:val="16"/>
-    </w:rPr>
-  </w:style>
-  <w:style w:type="character" w:customStyle="1" w:styleId="BalloonTextChar">
-    <w:name w:val="Balloon Text Char"/>
-    <w:basedOn w:val="DefaultParagraphFont"/>
-    <w:link w:val="BalloonText"/>
-    <w:uiPriority w:val="99"/>
-    <w:semiHidden/>
-    <w:rsid w:val="00BA1398"/>
-    <w:rPr>
-      <w:rFonts w:ascii="Tahoma" w:hAnsi="Tahoma" w:cs="Tahoma"/>
-      <w:sz w:val="16"/>
-      <w:szCs w:val="16"/>
-    </w:rPr>
-  </w:style>
-</w:styles>
-</file>
-
-<file path=word/stylesWithEffects.xml><?xml version="1.0" encoding="utf-8"?>
-<w:styles xmlns:wpc="http://schemas.microsoft.com/office/word/2010/wordprocessingCanvas" xmlns:mc="http://schemas.openxmlformats.org/markup-compatibility/2006" xmlns:o="urn:schemas-microsoft-com:office:office" xmlns:r="http://schemas.openxmlformats.org/officeDocument/2006/relationships" xmlns:m="http://schemas.openxmlformats.org/officeDocument/2006/math" xmlns:v="urn:schemas-microsoft-com:vml" xmlns:wp14="http://schemas.microsoft.com/office/word/2010/wordprocessingDrawing" xmlns:wp="http://schemas.openxmlformats.org/drawingml/2006/wordprocessingDrawing" xmlns:w10="urn:schemas-microsoft-com:office:word" xmlns:w="http://schemas.openxmlformats.org/wordprocessingml/2006/main" xmlns:w14="http://schemas.microsoft.com/office/word/2010/wordml" xmlns:wpg="http://schemas.microsoft.com/office/word/2010/wordprocessingGroup" xmlns:wpi="http://schemas.microsoft.com/office/word/2010/wordprocessingInk" xmlns:wne="http://schemas.microsoft.com/office/word/2006/wordml" xmlns:wps="http://schemas.microsoft.com/office/word/2010/wordprocessingShape" mc:Ignorable="w14 wp14">
-  <w:docDefaults>
-    <w:rPrDefault>
-      <w:rPr>
-        <w:rFonts w:asciiTheme="minorHAnsi" w:eastAsiaTheme="minorHAnsi" w:hAnsiTheme="minorHAnsi" w:cstheme="minorBidi"/>
-        <w:sz w:val="22"/>
-        <w:szCs w:val="22"/>
-        <w:lang w:val="en-US" w:eastAsia="en-US" w:bidi="ar-SA"/>
-      </w:rPr>
-    </w:rPrDefault>
-    <w:pPrDefault>
-      <w:pPr>
-        <w:spacing w:after="200" w:line="276" w:lineRule="auto"/>
-      </w:pPr>
-    </w:pPrDefault>
-  </w:docDefaults>
-  <w:latentStyles w:defLockedState="0" w:defUIPriority="99" w:defSemiHidden="1" w:defUnhideWhenUsed="1" w:defQFormat="0" w:count="267">
-    <w:lsdException w:name="Normal" w:semiHidden="0" w:uiPriority="0" w:unhideWhenUsed="0" w:qFormat="1"/>
-    <w:lsdException w:name="heading 1" w:semiHidden="0" w:uiPriority="9" w:unhideWhenUsed="0" w:qFormat="1"/>
-    <w:lsdException w:name="heading 2" w:uiPriority="9" w:qFormat="1"/>
-    <w:lsdException w:name="heading 3" w:uiPriority="9" w:qFormat="1"/>
-    <w:lsdException w:name="heading 4" w:uiPriority="9" w:qFormat="1"/>
-    <w:lsdException w:name="heading 5" w:uiPriority="9" w:qFormat="1"/>
-    <w:lsdException w:name="heading 6" w:uiPriority="9" w:qFormat="1"/>
-    <w:lsdException w:name="heading 7" w:uiPriority="9" w:qFormat="1"/>
-    <w:lsdException w:name="heading 8" w:uiPriority="9" w:qFormat="1"/>
-    <w:lsdException w:name="heading 9" w:uiPriority="9" w:qFormat="1"/>
-    <w:lsdException w:name="toc 1" w:uiPriority="39"/>
-    <w:lsdException w:name="toc 2" w:uiPriority="39"/>
-    <w:lsdException w:name="toc 3" w:uiPriority="39"/>
-    <w:lsdException w:name="toc 4" w:uiPriority="39"/>
-    <w:lsdException w:name="toc 5" w:uiPriority="39"/>
-    <w:lsdException w:name="toc 6" w:uiPriority="39"/>
-    <w:lsdException w:name="toc 7" w:uiPriority="39"/>
-    <w:lsdException w:name="toc 8" w:uiPriority="39"/>
-    <w:lsdException w:name="toc 9" w:uiPriority="39"/>
-    <w:lsdException w:name="caption" w:uiPriority="35" w:qFormat="1"/>
-    <w:lsdException w:name="Title" w:semiHidden="0" w:uiPriority="10" w:unhideWhenUsed="0" w:qFormat="1"/>
-    <w:lsdException w:name="Default Paragraph Font" w:uiPriority="1"/>
-    <w:lsdException w:name="Subtitle" w:semiHidden="0" w:uiPriority="11" w:unhideWhenUsed="0" w:qFormat="1"/>
-    <w:lsdException w:name="Strong" w:semiHidden="0" w:uiPriority="22" w:unhideWhenUsed="0" w:qFormat="1"/>
-    <w:lsdException w:name="Emphasis" w:semiHidden="0" w:uiPriority="20" w:unhideWhenUsed="0" w:qFormat="1"/>
-    <w:lsdException w:name="Table Grid" w:semiHidden="0" w:uiPriority="59" w:unhideWhenUsed="0"/>
-    <w:lsdException w:name="Placeholder Text" w:unhideWhenUsed="0"/>
-    <w:lsdException w:name="No Spacing" w:semiHidden="0" w:uiPriority="1" w:unhideWhenUsed="0" w:qFormat="1"/>
-    <w:lsdException w:name="Light Shading" w:semiHidden="0" w:uiPriority="60" w:unhideWhenUsed="0"/>
-    <w:lsdException w:name="Light List" w:semiHidden="0" w:uiPriority="61" w:unhideWhenUsed="0"/>
-    <w:lsdException w:name="Light Grid" w:semiHidden="0" w:uiPriority="62" w:unhideWhenUsed="0"/>
-    <w:lsdException w:name="Medium Shading 1" w:semiHidden="0" w:uiPriority="63" w:unhideWhenUsed="0"/>
-    <w:lsdException w:name="Medium Shading 2" w:semiHidden="0" w:uiPriority="64" w:unhideWhenUsed="0"/>
-    <w:lsdException w:name="Medium List 1" w:semiHidden="0" w:uiPriority="65" w:unhideWhenUsed="0"/>
-    <w:lsdException w:name="Medium List 2" w:semiHidden="0" w:uiPriority="66" w:unhideWhenUsed="0"/>
-    <w:lsdException w:name="Medium Grid 1" w:semiHidden="0" w:uiPriority="67" w:unhideWhenUsed="0"/>
-    <w:lsdException w:name="Medium Grid 2" w:semiHidden="0" w:uiPriority="68" w:unhideWhenUsed="0"/>
-    <w:lsdException w:name="Medium Grid 3" w:semiHidden="0" w:uiPriority="69" w:unhideWhenUsed="0"/>
-    <w:lsdException w:name="Dark List" w:semiHidden="0" w:uiPriority="70" w:unhideWhenUsed="0"/>
-    <w:lsdException w:name="Colorful Shading" w:semiHidden="0" w:uiPriority="71" w:unhideWhenUsed="0"/>
-    <w:lsdException w:name="Colorful List" w:semiHidden="0" w:uiPriority="72" w:unhideWhenUsed="0"/>
-    <w:lsdException w:name="Colorful Grid" w:semiHidden="0" w:uiPriority="73" w:unhideWhenUsed="0"/>
-    <w:lsdException w:name="Light Shading Accent 1" w:semiHidden="0" w:uiPriority="60" w:unhideWhenUsed="0"/>
-    <w:lsdException w:name="Light List Accent 1" w:semiHidden="0" w:uiPriority="61" w:unhideWhenUsed="0"/>
-    <w:lsdException w:name="Light Grid Accent 1" w:semiHidden="0" w:uiPriority="62" w:unhideWhenUsed="0"/>
-    <w:lsdException w:name="Medium Shading 1 Accent 1" w:semiHidden="0" w:uiPriority="63" w:unhideWhenUsed="0"/>
-    <w:lsdException w:name="Medium Shading 2 Accent 1" w:semiHidden="0" w:uiPriority="64" w:unhideWhenUsed="0"/>
-    <w:lsdException w:name="Medium List 1 Accent 1" w:semiHidden="0" w:uiPriority="65" w:unhideWhenUsed="0"/>
-    <w:lsdException w:name="Revision" w:unhideWhenUsed="0"/>
-    <w:lsdException w:name="List Paragraph" w:semiHidden="0" w:uiPriority="34" w:unhideWhenUsed="0" w:qFormat="1"/>
-    <w:lsdException w:name="Quote" w:semiHidden="0" w:uiPriority="29" w:unhideWhenUsed="0" w:qFormat="1"/>
-    <w:lsdException w:name="Intense Quote" w:semiHidden="0" w:uiPriority="30" w:unhideWhenUsed="0" w:qFormat="1"/>
-    <w:lsdException w:name="Medium List 2 Accent 1" w:semiHidden="0" w:uiPriority="66" w:unhideWhenUsed="0"/>
-    <w:lsdException w:name="Medium Grid 1 Accent 1" w:semiHidden="0" w:uiPriority="67" w:unhideWhenUsed="0"/>
-    <w:lsdException w:name="Medium Grid 2 Accent 1" w:semiHidden="0" w:uiPriority="68" w:unhideWhenUsed="0"/>
-    <w:lsdException w:name="Medium Grid 3 Accent 1" w:semiHidden="0" w:uiPriority="69" w:unhideWhenUsed="0"/>
-    <w:lsdException w:name="Dark List Accent 1" w:semiHidden="0" w:uiPriority="70" w:unhideWhenUsed="0"/>
-    <w:lsdException w:name="Colorful Shading Accent 1" w:semiHidden="0" w:uiPriority="71" w:unhideWhenUsed="0"/>
-    <w:lsdException w:name="Colorful List Accent 1" w:semiHidden="0" w:uiPriority="72" w:unhideWhenUsed="0"/>
-    <w:lsdException w:name="Colorful Grid Accent 1" w:semiHidden="0" w:uiPriority="73" w:unhideWhenUsed="0"/>
-    <w:lsdException w:name="Light Shading Accent 2" w:semiHidden="0" w:uiPriority="60" w:unhideWhenUsed="0"/>
-    <w:lsdException w:name="Light List Accent 2" w:semiHidden="0" w:uiPriority="61" w:unhideWhenUsed="0"/>
-    <w:lsdException w:name="Light Grid Accent 2" w:semiHidden="0" w:uiPriority="62" w:unhideWhenUsed="0"/>
-    <w:lsdException w:name="Medium Shading 1 Accent 2" w:semiHidden="0" w:uiPriority="63" w:unhideWhenUsed="0"/>
-    <w:lsdException w:name="Medium Shading 2 Accent 2" w:semiHidden="0" w:uiPriority="64" w:unhideWhenUsed="0"/>
-    <w:lsdException w:name="Medium List 1 Accent 2" w:semiHidden="0" w:uiPriority="65" w:unhideWhenUsed="0"/>
-    <w:lsdException w:name="Medium List 2 Accent 2" w:semiHidden="0" w:uiPriority="66" w:unhideWhenUsed="0"/>
-    <w:lsdException w:name="Medium Grid 1 Accent 2" w:semiHidden="0" w:uiPriority="67" w:unhideWhenUsed="0"/>
-    <w:lsdException w:name="Medium Grid 2 Accent 2" w:semiHidden="0" w:uiPriority="68" w:unhideWhenUsed="0"/>
-    <w:lsdException w:name="Medium Grid 3 Accent 2" w:semiHidden="0" w:uiPriority="69" w:unhideWhenUsed="0"/>
-    <w:lsdException w:name="Dark List Accent 2" w:semiHidden="0" w:uiPriority="70" w:unhideWhenUsed="0"/>
-    <w:lsdException w:name="Colorful Shading Accent 2" w:semiHidden="0" w:uiPriority="71" w:unhideWhenUsed="0"/>
-    <w:lsdException w:name="Colorful List Accent 2" w:semiHidden="0" w:uiPriority="72" w:unhideWhenUsed="0"/>
-    <w:lsdException w:name="Colorful Grid Accent 2" w:semiHidden="0" w:uiPriority="73" w:unhideWhenUsed="0"/>
-    <w:lsdException w:name="Light Shading Accent 3" w:semiHidden="0" w:uiPriority="60" w:unhideWhenUsed="0"/>
-    <w:lsdException w:name="Light List Accent 3" w:semiHidden="0" w:uiPriority="61" w:unhideWhenUsed="0"/>
-    <w:lsdException w:name="Light Grid Accent 3" w:semiHidden="0" w:uiPriority="62" w:unhideWhenUsed="0"/>
-    <w:lsdException w:name="Medium Shading 1 Accent 3" w:semiHidden="0" w:uiPriority="63" w:unhideWhenUsed="0"/>
-    <w:lsdException w:name="Medium Shading 2 Accent 3" w:semiHidden="0" w:uiPriority="64" w:unhideWhenUsed="0"/>
-    <w:lsdException w:name="Medium List 1 Accent 3" w:semiHidden="0" w:uiPriority="65" w:unhideWhenUsed="0"/>
-    <w:lsdException w:name="Medium List 2 Accent 3" w:semiHidden="0" w:uiPriority="66" w:unhideWhenUsed="0"/>
-    <w:lsdException w:name="Medium Grid 1 Accent 3" w:semiHidden="0" w:uiPriority="67" w:unhideWhenUsed="0"/>
-    <w:lsdException w:name="Medium Grid 2 Accent 3" w:semiHidden="0" w:uiPriority="68" w:unhideWhenUsed="0"/>
-    <w:lsdException w:name="Medium Grid 3 Accent 3" w:semiHidden="0" w:uiPriority="69" w:unhideWhenUsed="0"/>
-    <w:lsdException w:name="Dark List Accent 3" w:semiHidden="0" w:uiPriority="70" w:unhideWhenUsed="0"/>
-    <w:lsdException w:name="Colorful Shading Accent 3" w:semiHidden="0" w:uiPriority="71" w:unhideWhenUsed="0"/>
-    <w:lsdException w:name="Colorful List Accent 3" w:semiHidden="0" w:uiPriority="72" w:unhideWhenUsed="0"/>
-    <w:lsdException w:name="Colorful Grid Accent 3" w:semiHidden="0" w:uiPriority="73" w:unhideWhenUsed="0"/>
-    <w:lsdException w:name="Light Shading Accent 4" w:semiHidden="0" w:uiPriority="60" w:unhideWhenUsed="0"/>
-    <w:lsdException w:name="Light List Accent 4" w:semiHidden="0" w:uiPriority="61" w:unhideWhenUsed="0"/>
-    <w:lsdException w:name="Light Grid Accent 4" w:semiHidden="0" w:uiPriority="62" w:unhideWhenUsed="0"/>
-    <w:lsdException w:name="Medium Shading 1 Accent 4" w:semiHidden="0" w:uiPriority="63" w:unhideWhenUsed="0"/>
-    <w:lsdException w:name="Medium Shading 2 Accent 4" w:semiHidden="0" w:uiPriority="64" w:unhideWhenUsed="0"/>
-    <w:lsdException w:name="Medium List 1 Accent 4" w:semiHidden="0" w:uiPriority="65" w:unhideWhenUsed="0"/>
-    <w:lsdException w:name="Medium List 2 Accent 4" w:semiHidden="0" w:uiPriority="66" w:unhideWhenUsed="0"/>
-    <w:lsdException w:name="Medium Grid 1 Accent 4" w:semiHidden="0" w:uiPriority="67" w:unhideWhenUsed="0"/>
-    <w:lsdException w:name="Medium Grid 2 Accent 4" w:semiHidden="0" w:uiPriority="68" w:unhideWhenUsed="0"/>
-    <w:lsdException w:name="Medium Grid 3 Accent 4" w:semiHidden="0" w:uiPriority="69" w:unhideWhenUsed="0"/>
-    <w:lsdException w:name="Dark List Accent 4" w:semiHidden="0" w:uiPriority="70" w:unhideWhenUsed="0"/>
-    <w:lsdException w:name="Colorful Shading Accent 4" w:semiHidden="0" w:uiPriority="71" w:unhideWhenUsed="0"/>
-    <w:lsdException w:name="Colorful List Accent 4" w:semiHidden="0" w:uiPriority="72" w:unhideWhenUsed="0"/>
-    <w:lsdException w:name="Colorful Grid Accent 4" w:semiHidden="0" w:uiPriority="73" w:unhideWhenUsed="0"/>
-    <w:lsdException w:name="Light Shading Accent 5" w:semiHidden="0" w:uiPriority="60" w:unhideWhenUsed="0"/>
-    <w:lsdException w:name="Light List Accent 5" w:semiHidden="0" w:uiPriority="61" w:unhideWhenUsed="0"/>
-    <w:lsdException w:name="Light Grid Accent 5" w:semiHidden="0" w:uiPriority="62" w:unhideWhenUsed="0"/>
-    <w:lsdException w:name="Medium Shading 1 Accent 5" w:semiHidden="0" w:uiPriority="63" w:unhideWhenUsed="0"/>
-    <w:lsdException w:name="Medium Shading 2 Accent 5" w:semiHidden="0" w:uiPriority="64" w:unhideWhenUsed="0"/>
-    <w:lsdException w:name="Medium List 1 Accent 5" w:semiHidden="0" w:uiPriority="65" w:unhideWhenUsed="0"/>
-    <w:lsdException w:name="Medium List 2 Accent 5" w:semiHidden="0" w:uiPriority="66" w:unhideWhenUsed="0"/>
-    <w:lsdException w:name="Medium Grid 1 Accent 5" w:semiHidden="0" w:uiPriority="67" w:unhideWhenUsed="0"/>
-    <w:lsdException w:name="Medium Grid 2 Accent 5" w:semiHidden="0" w:uiPriority="68" w:unhideWhenUsed="0"/>
-    <w:lsdException w:name="Medium Grid 3 Accent 5" w:semiHidden="0" w:uiPriority="69" w:unhideWhenUsed="0"/>
-    <w:lsdException w:name="Dark List Accent 5" w:semiHidden="0" w:uiPriority="70" w:unhideWhenUsed="0"/>
-    <w:lsdException w:name="Colorful Shading Accent 5" w:semiHidden="0" w:uiPriority="71" w:unhideWhenUsed="0"/>
-    <w:lsdException w:name="Colorful List Accent 5" w:semiHidden="0" w:uiPriority="72" w:unhideWhenUsed="0"/>
-    <w:lsdException w:name="Colorful Grid Accent 5" w:semiHidden="0" w:uiPriority="73" w:unhideWhenUsed="0"/>
-    <w:lsdException w:name="Light Shading Accent 6" w:semiHidden="0" w:uiPriority="60" w:unhideWhenUsed="0"/>
-    <w:lsdException w:name="Light List Accent 6" w:semiHidden="0" w:uiPriority="61" w:unhideWhenUsed="0"/>
-    <w:lsdException w:name="Light Grid Accent 6" w:semiHidden="0" w:uiPriority="62" w:unhideWhenUsed="0"/>
-    <w:lsdException w:name="Medium Shading 1 Accent 6" w:semiHidden="0" w:uiPriority="63" w:unhideWhenUsed="0"/>
-    <w:lsdException w:name="Medium Shading 2 Accent 6" w:semiHidden="0" w:uiPriority="64" w:unhideWhenUsed="0"/>
-    <w:lsdException w:name="Medium List 1 Accent 6" w:semiHidden="0" w:uiPriority="65" w:unhideWhenUsed="0"/>
-    <w:lsdException w:name="Medium List 2 Accent 6" w:semiHidden="0" w:uiPriority="66" w:unhideWhenUsed="0"/>
-    <w:lsdException w:name="Medium Grid 1 Accent 6" w:semiHidden="0" w:uiPriority="67" w:unhideWhenUsed="0"/>
-    <w:lsdException w:name="Medium Grid 2 Accent 6" w:semiHidden="0" w:uiPriority="68" w:unhideWhenUsed="0"/>
-    <w:lsdException w:name="Medium Grid 3 Accent 6" w:semiHidden="0" w:uiPriority="69" w:unhideWhenUsed="0"/>
-    <w:lsdException w:name="Dark List Accent 6" w:semiHidden="0" w:uiPriority="70" w:unhideWhenUsed="0"/>
-    <w:lsdException w:name="Colorful Shading Accent 6" w:semiHidden="0" w:uiPriority="71" w:unhideWhenUsed="0"/>
-    <w:lsdException w:name="Colorful List Accent 6" w:semiHidden="0" w:uiPriority="72" w:unhideWhenUsed="0"/>
-    <w:lsdException w:name="Colorful Grid Accent 6" w:semiHidden="0" w:uiPriority="73" w:unhideWhenUsed="0"/>
-    <w:lsdException w:name="Subtle Emphasis" w:semiHidden="0" w:uiPriority="19" w:unhideWhenUsed="0" w:qFormat="1"/>
-    <w:lsdException w:name="Intense Emphasis" w:semiHidden="0" w:uiPriority="21" w:unhideWhenUsed="0" w:qFormat="1"/>
-    <w:lsdException w:name="Subtle Reference" w:semiHidden="0" w:uiPriority="31" w:unhideWhenUsed="0" w:qFormat="1"/>
-    <w:lsdException w:name="Intense Reference" w:semiHidden="0" w:uiPriority="32" w:unhideWhenUsed="0" w:qFormat="1"/>
-    <w:lsdException w:name="Book Title" w:semiHidden="0" w:uiPriority="33" w:unhideWhenUsed="0" w:qFormat="1"/>
-    <w:lsdException w:name="Bibliography" w:uiPriority="37"/>
-    <w:lsdException w:name="TOC Heading" w:uiPriority="39" w:qFormat="1"/>
+  <w:latentStyles w:defLockedState="0" w:defUIPriority="99" w:defSemiHidden="0" w:defUnhideWhenUsed="0" w:defQFormat="0" w:count="371">
+    <w:lsdException w:name="Normal" w:uiPriority="0" w:qFormat="1"/>
+    <w:lsdException w:name="heading 1" w:uiPriority="9" w:qFormat="1"/>
+    <w:lsdException w:name="heading 2" w:semiHidden="1" w:uiPriority="9" w:unhideWhenUsed="1" w:qFormat="1"/>
+    <w:lsdException w:name="heading 3" w:semiHidden="1" w:uiPriority="9" w:unhideWhenUsed="1" w:qFormat="1"/>
+    <w:lsdException w:name="heading 4" w:semiHidden="1" w:uiPriority="9" w:unhideWhenUsed="1" w:qFormat="1"/>
+    <w:lsdException w:name="heading 5" w:semiHidden="1" w:uiPriority="9" w:unhideWhenUsed="1" w:qFormat="1"/>
+    <w:lsdException w:name="heading 6" w:semiHidden="1" w:uiPriority="9" w:unhideWhenUsed="1" w:qFormat="1"/>
+    <w:lsdException w:name="heading 7" w:semiHidden="1" w:uiPriority="9" w:unhideWhenUsed="1" w:qFormat="1"/>
+    <w:lsdException w:name="heading 8" w:semiHidden="1" w:uiPriority="9" w:unhideWhenUsed="1" w:qFormat="1"/>
+    <w:lsdException w:name="heading 9" w:semiHidden="1" w:uiPriority="9" w:unhideWhenUsed="1" w:qFormat="1"/>
+    <w:lsdException w:name="index 1" w:semiHidden="1" w:unhideWhenUsed="1"/>
+    <w:lsdException w:name="index 2" w:semiHidden="1" w:unhideWhenUsed="1"/>
+    <w:lsdException w:name="index 3" w:semiHidden="1" w:unhideWhenUsed="1"/>
+    <w:lsdException w:name="index 4" w:semiHidden="1" w:unhideWhenUsed="1"/>
+    <w:lsdException w:name="index 5" w:semiHidden="1" w:unhideWhenUsed="1"/>
+    <w:lsdException w:name="index 6" w:semiHidden="1" w:unhideWhenUsed="1"/>
+    <w:lsdException w:name="index 7" w:semiHidden="1" w:unhideWhenUsed="1"/>
+    <w:lsdException w:name="index 8" w:semiHidden="1" w:unhideWhenUsed="1"/>
+    <w:lsdException w:name="index 9" w:semiHidden="1" w:unhideWhenUsed="1"/>
+    <w:lsdException w:name="toc 1" w:semiHidden="1" w:uiPriority="39" w:unhideWhenUsed="1"/>
+    <w:lsdException w:name="toc 2" w:semiHidden="1" w:uiPriority="39" w:unhideWhenUsed="1"/>
+    <w:lsdException w:name="toc 3" w:semiHidden="1" w:uiPriority="39" w:unhideWhenUsed="1"/>
+    <w:lsdException w:name="toc 4" w:semiHidden="1" w:uiPriority="39" w:unhideWhenUsed="1"/>
+    <w:lsdException w:name="toc 5" w:semiHidden="1" w:uiPriority="39" w:unhideWhenUsed="1"/>
+    <w:lsdException w:name="toc 6" w:semiHidden="1" w:uiPriority="39" w:unhideWhenUsed="1"/>
+    <w:lsdException w:name="toc 7" w:semiHidden="1" w:uiPriority="39" w:unhideWhenUsed="1"/>
+    <w:lsdException w:name="toc 8" w:semiHidden="1" w:uiPriority="39" w:unhideWhenUsed="1"/>
+    <w:lsdException w:name="toc 9" w:semiHidden="1" w:uiPriority="39" w:unhideWhenUsed="1"/>
+    <w:lsdException w:name="Normal Indent" w:semiHidden="1" w:unhideWhenUsed="1"/>
+    <w:lsdException w:name="footnote text" w:semiHidden="1" w:unhideWhenUsed="1"/>
+    <w:lsdException w:name="annotation text" w:semiHidden="1" w:unhideWhenUsed="1"/>
+    <w:lsdException w:name="header" w:semiHidden="1" w:unhideWhenUsed="1"/>
+    <w:lsdException w:name="footer" w:semiHidden="1" w:unhideWhenUsed="1"/>
+    <w:lsdException w:name="index heading" w:semiHidden="1" w:unhideWhenUsed="1"/>
+    <w:lsdException w:name="caption" w:semiHidden="1" w:uiPriority="35" w:unhideWhenUsed="1" w:qFormat="1"/>
+    <w:lsdException w:name="table of figures" w:semiHidden="1" w:unhideWhenUsed="1"/>
+    <w:lsdException w:name="envelope address" w:semiHidden="1" w:unhideWhenUsed="1"/>
+    <w:lsdException w:name="envelope return" w:semiHidden="1" w:unhideWhenUsed="1"/>
+    <w:lsdException w:name="footnote reference" w:semiHidden="1" w:unhideWhenUsed="1"/>
+    <w:lsdException w:name="annotation reference" w:semiHidden="1" w:unhideWhenUsed="1"/>
+    <w:lsdException w:name="line number" w:semiHidden="1" w:unhideWhenUsed="1"/>
+    <w:lsdException w:name="page number" w:semiHidden="1" w:unhideWhenUsed="1"/>
+    <w:lsdException w:name="endnote reference" w:semiHidden="1" w:unhideWhenUsed="1"/>
+    <w:lsdException w:name="endnote text" w:semiHidden="1" w:unhideWhenUsed="1"/>
+    <w:lsdException w:name="table of authorities" w:semiHidden="1" w:unhideWhenUsed="1"/>
+    <w:lsdException w:name="macro" w:semiHidden="1" w:unhideWhenUsed="1"/>
+    <w:lsdException w:name="toa heading" w:semiHidden="1" w:unhideWhenUsed="1"/>
+    <w:lsdException w:name="List" w:semiHidden="1" w:unhideWhenUsed="1"/>
+    <w:lsdException w:name="List Bullet" w:semiHidden="1" w:unhideWhenUsed="1"/>
+    <w:lsdException w:name="List Number" w:semiHidden="1" w:unhideWhenUsed="1"/>
+    <w:lsdException w:name="List 2" w:semiHidden="1" w:unhideWhenUsed="1"/>
+    <w:lsdException w:name="List 3" w:semiHidden="1" w:unhideWhenUsed="1"/>
+    <w:lsdException w:name="List 4" w:semiHidden="1" w:unhideWhenUsed="1"/>
+    <w:lsdException w:name="List 5" w:semiHidden="1" w:unhideWhenUsed="1"/>
+    <w:lsdException w:name="List Bullet 2" w:semiHidden="1" w:unhideWhenUsed="1"/>
+    <w:lsdException w:name="List Bullet 3" w:semiHidden="1" w:unhideWhenUsed="1"/>
+    <w:lsdException w:name="List Bullet 4" w:semiHidden="1" w:unhideWhenUsed="1"/>
+    <w:lsdException w:name="List Bullet 5" w:semiHidden="1" w:unhideWhenUsed="1"/>
+    <w:lsdException w:name="List Number 2" w:semiHidden="1" w:unhideWhenUsed="1"/>
+    <w:lsdException w:name="List Number 3" w:semiHidden="1" w:unhideWhenUsed="1"/>
+    <w:lsdException w:name="List Number 4" w:semiHidden="1" w:unhideWhenUsed="1"/>
+    <w:lsdException w:name="List Number 5" w:semiHidden="1" w:unhideWhenUsed="1"/>
+    <w:lsdException w:name="Title" w:uiPriority="10" w:qFormat="1"/>
+    <w:lsdException w:name="Closing" w:semiHidden="1" w:unhideWhenUsed="1"/>
+    <w:lsdException w:name="Signature" w:semiHidden="1" w:unhideWhenUsed="1"/>
+    <w:lsdException w:name="Default Paragraph Font" w:semiHidden="1" w:uiPriority="1" w:unhideWhenUsed="1"/>
+    <w:lsdException w:name="Body Text" w:semiHidden="1" w:unhideWhenUsed="1"/>
+    <w:lsdException w:name="Body Text Indent" w:semiHidden="1" w:unhideWhenUsed="1"/>
+    <w:lsdException w:name="List Continue" w:semiHidden="1" w:unhideWhenUsed="1"/>
+    <w:lsdException w:name="List Continue 2" w:semiHidden="1" w:unhideWhenUsed="1"/>
+    <w:lsdException w:name="List Continue 3" w:semiHidden="1" w:unhideWhenUsed="1"/>
+    <w:lsdException w:name="List Continue 4" w:semiHidden="1" w:unhideWhenUsed="1"/>
+    <w:lsdException w:name="List Continue 5" w:semiHidden="1" w:unhideWhenUsed="1"/>
+    <w:lsdException w:name="Message Header" w:semiHidden="1" w:unhideWhenUsed="1"/>
+    <w:lsdException w:name="Subtitle" w:uiPriority="11" w:qFormat="1"/>
+    <w:lsdException w:name="Salutation" w:semiHidden="1" w:unhideWhenUsed="1"/>
+    <w:lsdException w:name="Date" w:semiHidden="1" w:unhideWhenUsed="1"/>
+    <w:lsdException w:name="Body Text First Indent" w:semiHidden="1" w:unhideWhenUsed="1"/>
+    <w:lsdException w:name="Body Text First Indent 2" w:semiHidden="1" w:unhideWhenUsed="1"/>
+    <w:lsdException w:name="Note Heading" w:semiHidden="1" w:unhideWhenUsed="1"/>
+    <w:lsdException w:name="Body Text 2" w:semiHidden="1" w:unhideWhenUsed="1"/>
+    <w:lsdException w:name="Body Text 3" w:semiHidden="1" w:unhideWhenUsed="1"/>
+    <w:lsdException w:name="Body Text Indent 2" w:semiHidden="1" w:unhideWhenUsed="1"/>
+    <w:lsdException w:name="Body Text Indent 3" w:semiHidden="1" w:unhideWhenUsed="1"/>
+    <w:lsdException w:name="Block Text" w:semiHidden="1" w:unhideWhenUsed="1"/>
+    <w:lsdException w:name="Hyperlink" w:semiHidden="1" w:unhideWhenUsed="1"/>
+    <w:lsdException w:name="FollowedHyperlink" w:semiHidden="1" w:unhideWhenUsed="1"/>
+    <w:lsdException w:name="Strong" w:uiPriority="22" w:qFormat="1"/>
+    <w:lsdException w:name="Emphasis" w:uiPriority="20" w:qFormat="1"/>
+    <w:lsdException w:name="Document Map" w:semiHidden="1" w:unhideWhenUsed="1"/>
+    <w:lsdException w:name="Plain Text" w:semiHidden="1" w:unhideWhenUsed="1"/>
+    <w:lsdException w:name="E-mail Signature" w:semiHidden="1" w:unhideWhenUsed="1"/>
+    <w:lsdException w:name="HTML Top of Form" w:semiHidden="1" w:unhideWhenUsed="1"/>
+    <w:lsdException w:name="HTML Bottom of Form" w:semiHidden="1" w:unhideWhenUsed="1"/>
+    <w:lsdException w:name="Normal (Web)" w:semiHidden="1" w:unhideWhenUsed="1"/>
+    <w:lsdException w:name="HTML Acronym" w:semiHidden="1" w:unhideWhenUsed="1"/>
+    <w:lsdException w:name="HTML Address" w:semiHidden="1" w:unhideWhenUsed="1"/>
+    <w:lsdException w:name="HTML Cite" w:semiHidden="1" w:unhideWhenUsed="1"/>
+    <w:lsdException w:name="HTML Code" w:semiHidden="1" w:unhideWhenUsed="1"/>
+    <w:lsdException w:name="HTML Definition" w:semiHidden="1" w:unhideWhenUsed="1"/>
+    <w:lsdException w:name="HTML Keyboard" w:semiHidden="1" w:unhideWhenUsed="1"/>
+    <w:lsdException w:name="HTML Preformatted" w:semiHidden="1" w:unhideWhenUsed="1"/>
+    <w:lsdException w:name="HTML Sample" w:semiHidden="1" w:unhideWhenUsed="1"/>
+    <w:lsdException w:name="HTML Typewriter" w:semiHidden="1" w:unhideWhenUsed="1"/>
+    <w:lsdException w:name="HTML Variable" w:semiHidden="1" w:unhideWhenUsed="1"/>
+    <w:lsdException w:name="Normal Table" w:semiHidden="1" w:unhideWhenUsed="1"/>
+    <w:lsdException w:name="annotation subject" w:semiHidden="1" w:unhideWhenUsed="1"/>
+    <w:lsdException w:name="No List" w:semiHidden="1" w:unhideWhenUsed="1"/>
+    <w:lsdException w:name="Outline List 1" w:semiHidden="1" w:unhideWhenUsed="1"/>
+    <w:lsdException w:name="Outline List 2" w:semiHidden="1" w:unhideWhenUsed="1"/>
+    <w:lsdException w:name="Outline List 3" w:semiHidden="1" w:unhideWhenUsed="1"/>
+    <w:lsdException w:name="Table Simple 1" w:semiHidden="1" w:unhideWhenUsed="1"/>
+    <w:lsdException w:name="Table Simple 2" w:semiHidden="1" w:unhideWhenUsed="1"/>
+    <w:lsdException w:name="Table Simple 3" w:semiHidden="1" w:unhideWhenUsed="1"/>
+    <w:lsdException w:name="Table Classic 1" w:semiHidden="1" w:unhideWhenUsed="1"/>
+    <w:lsdException w:name="Table Classic 2" w:semiHidden="1" w:unhideWhenUsed="1"/>
+    <w:lsdException w:name="Table Classic 3" w:semiHidden="1" w:unhideWhenUsed="1"/>
+    <w:lsdException w:name="Table Classic 4" w:semiHidden="1" w:unhideWhenUsed="1"/>
+    <w:lsdException w:name="Table Colorful 1" w:semiHidden="1" w:unhideWhenUsed="1"/>
+    <w:lsdException w:name="Table Colorful 2" w:semiHidden="1" w:unhideWhenUsed="1"/>
+    <w:lsdException w:name="Table Colorful 3" w:semiHidden="1" w:unhideWhenUsed="1"/>
+    <w:lsdException w:name="Table Columns 1" w:semiHidden="1" w:unhideWhenUsed="1"/>
+    <w:lsdException w:name="Table Columns 2" w:semiHidden="1" w:unhideWhenUsed="1"/>
+    <w:lsdException w:name="Table Columns 3" w:semiHidden="1" w:unhideWhenUsed="1"/>
+    <w:lsdException w:name="Table Columns 4" w:semiHidden="1" w:unhideWhenUsed="1"/>
+    <w:lsdException w:name="Table Columns 5" w:semiHidden="1" w:unhideWhenUsed="1"/>
+    <w:lsdException w:name="Table Grid 1" w:semiHidden="1" w:unhideWhenUsed="1"/>
+    <w:lsdException w:name="Table Grid 2" w:semiHidden="1" w:unhideWhenUsed="1"/>
+    <w:lsdException w:name="Table Grid 3" w:semiHidden="1" w:unhideWhenUsed="1"/>
+    <w:lsdException w:name="Table Grid 4" w:semiHidden="1" w:unhideWhenUsed="1"/>
+    <w:lsdException w:name="Table Grid 5" w:semiHidden="1" w:unhideWhenUsed="1"/>
+    <w:lsdException w:name="Table Grid 6" w:semiHidden="1" w:unhideWhenUsed="1"/>
+    <w:lsdException w:name="Table Grid 7" w:semiHidden="1" w:unhideWhenUsed="1"/>
+    <w:lsdException w:name="Table Grid 8" w:semiHidden="1" w:unhideWhenUsed="1"/>
+    <w:lsdException w:name="Table List 1" w:semiHidden="1" w:unhideWhenUsed="1"/>
+    <w:lsdException w:name="Table List 2" w:semiHidden="1" w:unhideWhenUsed="1"/>
+    <w:lsdException w:name="Table List 3" w:semiHidden="1" w:unhideWhenUsed="1"/>
+    <w:lsdException w:name="Table List 4" w:semiHidden="1" w:unhideWhenUsed="1"/>
+    <w:lsdException w:name="Table List 5" w:semiHidden="1" w:unhideWhenUsed="1"/>
+    <w:lsdException w:name="Table List 6" w:semiHidden="1" w:unhideWhenUsed="1"/>
+    <w:lsdException w:name="Table List 7" w:semiHidden="1" w:unhideWhenUsed="1"/>
+    <w:lsdException w:name="Table List 8" w:semiHidden="1" w:unhideWhenUsed="1"/>
+    <w:lsdException w:name="Table 3D effects 1" w:semiHidden="1" w:unhideWhenUsed="1"/>
+    <w:lsdException w:name="Table 3D effects 2" w:semiHidden="1" w:unhideWhenUsed="1"/>
+    <w:lsdException w:name="Table 3D effects 3" w:semiHidden="1" w:unhideWhenUsed="1"/>
+    <w:lsdException w:name="Table Contemporary" w:semiHidden="1" w:unhideWhenUsed="1"/>
+    <w:lsdException w:name="Table Elegant" w:semiHidden="1" w:unhideWhenUsed="1"/>
+    <w:lsdException w:name="Table Professional" w:semiHidden="1" w:unhideWhenUsed="1"/>
+    <w:lsdException w:name="Table Subtle 1" w:semiHidden="1" w:unhideWhenUsed="1"/>
+    <w:lsdException w:name="Table Subtle 2" w:semiHidden="1" w:unhideWhenUsed="1"/>
+    <w:lsdException w:name="Table Web 1" w:semiHidden="1" w:unhideWhenUsed="1"/>
+    <w:lsdException w:name="Table Web 2" w:semiHidden="1" w:unhideWhenUsed="1"/>
+    <w:lsdException w:name="Table Web 3" w:semiHidden="1" w:unhideWhenUsed="1"/>
+    <w:lsdException w:name="Balloon Text" w:semiHidden="1" w:unhideWhenUsed="1"/>
+    <w:lsdException w:name="Table Grid" w:uiPriority="59"/>
+    <w:lsdException w:name="Table Theme" w:semiHidden="1" w:unhideWhenUsed="1"/>
+    <w:lsdException w:name="Placeholder Text" w:semiHidden="1"/>
+    <w:lsdException w:name="No Spacing" w:uiPriority="1" w:qFormat="1"/>
+    <w:lsdException w:name="Light Shading" w:uiPriority="60"/>
+    <w:lsdException w:name="Light List" w:uiPriority="61"/>
+    <w:lsdException w:name="Light Grid" w:uiPriority="62"/>
+    <w:lsdException w:name="Medium Shading 1" w:uiPriority="63"/>
+    <w:lsdException w:name="Medium Shading 2" w:uiPriority="64"/>
+    <w:lsdException w:name="Medium List 1" w:uiPriority="65"/>
+    <w:lsdException w:name="Medium List 2" w:uiPriority="66"/>
+    <w:lsdException w:name="Medium Grid 1" w:uiPriority="67"/>
+    <w:lsdException w:name="Medium Grid 2" w:uiPriority="68"/>
+    <w:lsdException w:name="Medium Grid 3" w:uiPriority="69"/>
+    <w:lsdException w:name="Dark List" w:uiPriority="70"/>
+    <w:lsdException w:name="Colorful Shading" w:uiPriority="71"/>
+    <w:lsdException w:name="Colorful List" w:uiPriority="72"/>
+    <w:lsdException w:name="Colorful Grid" w:uiPriority="73"/>
+    <w:lsdException w:name="Light Shading Accent 1" w:uiPriority="60"/>
+    <w:lsdException w:name="Light List Accent 1" w:uiPriority="61"/>
+    <w:lsdException w:name="Light Grid Accent 1" w:uiPriority="62"/>
+    <w:lsdException w:name="Medium Shading 1 Accent 1" w:uiPriority="63"/>
+    <w:lsdException w:name="Medium Shading 2 Accent 1" w:uiPriority="64"/>
+    <w:lsdException w:name="Medium List 1 Accent 1" w:uiPriority="65"/>
+    <w:lsdException w:name="Revision" w:semiHidden="1"/>
+    <w:lsdException w:name="List Paragraph" w:uiPriority="34" w:qFormat="1"/>
+    <w:lsdException w:name="Quote" w:uiPriority="29" w:qFormat="1"/>
+    <w:lsdException w:name="Intense Quote" w:uiPriority="30" w:qFormat="1"/>
+    <w:lsdException w:name="Medium List 2 Accent 1" w:uiPriority="66"/>
+    <w:lsdException w:name="Medium Grid 1 Accent 1" w:uiPriority="67"/>
+    <w:lsdException w:name="Medium Grid 2 Accent 1" w:uiPriority="68"/>
+    <w:lsdException w:name="Medium Grid 3 Accent 1" w:uiPriority="69"/>
+    <w:lsdException w:name="Dark List Accent 1" w:uiPriority="70"/>
+    <w:lsdException w:name="Colorful Shading Accent 1" w:uiPriority="71"/>
+    <w:lsdException w:name="Colorful List Accent 1" w:uiPriority="72"/>
+    <w:lsdException w:name="Colorful Grid Accent 1" w:uiPriority="73"/>
+    <w:lsdException w:name="Light Shading Accent 2" w:uiPriority="60"/>
+    <w:lsdException w:name="Light List Accent 2" w:uiPriority="61"/>
+    <w:lsdException w:name="Light Grid Accent 2" w:uiPriority="62"/>
+    <w:lsdException w:name="Medium Shading 1 Accent 2" w:uiPriority="63"/>
+    <w:lsdException w:name="Medium Shading 2 Accent 2" w:uiPriority="64"/>
+    <w:lsdException w:name="Medium List 1 Accent 2" w:uiPriority="65"/>
+    <w:lsdException w:name="Medium List 2 Accent 2" w:uiPriority="66"/>
+    <w:lsdException w:name="Medium Grid 1 Accent 2" w:uiPriority="67"/>
+    <w:lsdException w:name="Medium Grid 2 Accent 2" w:uiPriority="68"/>
+    <w:lsdException w:name="Medium Grid 3 Accent 2" w:uiPriority="69"/>
+    <w:lsdException w:name="Dark List Accent 2" w:uiPriority="70"/>
+    <w:lsdException w:name="Colorful Shading Accent 2" w:uiPriority="71"/>
+    <w:lsdException w:name="Colorful List Accent 2" w:uiPriority="72"/>
+    <w:lsdException w:name="Colorful Grid Accent 2" w:uiPriority="73"/>
+    <w:lsdException w:name="Light Shading Accent 3" w:uiPriority="60"/>
+    <w:lsdException w:name="Light List Accent 3" w:uiPriority="61"/>
+    <w:lsdException w:name="Light Grid Accent 3" w:uiPriority="62"/>
+    <w:lsdException w:name="Medium Shading 1 Accent 3" w:uiPriority="63"/>
+    <w:lsdException w:name="Medium Shading 2 Accent 3" w:uiPriority="64"/>
+    <w:lsdException w:name="Medium List 1 Accent 3" w:uiPriority="65"/>
+    <w:lsdException w:name="Medium List 2 Accent 3" w:uiPriority="66"/>
+    <w:lsdException w:name="Medium Grid 1 Accent 3" w:uiPriority="67"/>
+    <w:lsdException w:name="Medium Grid 2 Accent 3" w:uiPriority="68"/>
+    <w:lsdException w:name="Medium Grid 3 Accent 3" w:uiPriority="69"/>
+    <w:lsdException w:name="Dark List Accent 3" w:uiPriority="70"/>
+    <w:lsdException w:name="Colorful Shading Accent 3" w:uiPriority="71"/>
+    <w:lsdException w:name="Colorful List Accent 3" w:uiPriority="72"/>
+    <w:lsdException w:name="Colorful Grid Accent 3" w:uiPriority="73"/>
+    <w:lsdException w:name="Light Shading Accent 4" w:uiPriority="60"/>
+    <w:lsdException w:name="Light List Accent 4" w:uiPriority="61"/>
+    <w:lsdException w:name="Light Grid Accent 4" w:uiPriority="62"/>
+    <w:lsdException w:name="Medium Shading 1 Accent 4" w:uiPriority="63"/>
+    <w:lsdException w:name="Medium Shading 2 Accent 4" w:uiPriority="64"/>
+    <w:lsdException w:name="Medium List 1 Accent 4" w:uiPriority="65"/>
+    <w:lsdException w:name="Medium List 2 Accent 4" w:uiPriority="66"/>
+    <w:lsdException w:name="Medium Grid 1 Accent 4" w:uiPriority="67"/>
+    <w:lsdException w:name="Medium Grid 2 Accent 4" w:uiPriority="68"/>
+    <w:lsdException w:name="Medium Grid 3 Accent 4" w:uiPriority="69"/>
+    <w:lsdException w:name="Dark List Accent 4" w:uiPriority="70"/>
+    <w:lsdException w:name="Colorful Shading Accent 4" w:uiPriority="71"/>
+    <w:lsdException w:name="Colorful List Accent 4" w:uiPriority="72"/>
+    <w:lsdException w:name="Colorful Grid Accent 4" w:uiPriority="73"/>
+    <w:lsdException w:name="Light Shading Accent 5" w:uiPriority="60"/>
+    <w:lsdException w:name="Light List Accent 5" w:uiPriority="61"/>
+    <w:lsdException w:name="Light Grid Accent 5" w:uiPriority="62"/>
+    <w:lsdException w:name="Medium Shading 1 Accent 5" w:uiPriority="63"/>
+    <w:lsdException w:name="Medium Shading 2 Accent 5" w:uiPriority="64"/>
+    <w:lsdException w:name="Medium List 1 Accent 5" w:uiPriority="65"/>
+    <w:lsdException w:name="Medium List 2 Accent 5" w:uiPriority="66"/>
+    <w:lsdException w:name="Medium Grid 1 Accent 5" w:uiPriority="67"/>
+    <w:lsdException w:name="Medium Grid 2 Accent 5" w:uiPriority="68"/>
+    <w:lsdException w:name="Medium Grid 3 Accent 5" w:uiPriority="69"/>
+    <w:lsdException w:name="Dark List Accent 5" w:uiPriority="70"/>
+    <w:lsdException w:name="Colorful Shading Accent 5" w:uiPriority="71"/>
+    <w:lsdException w:name="Colorful List Accent 5" w:uiPriority="72"/>
+    <w:lsdException w:name="Colorful Grid Accent 5" w:uiPriority="73"/>
+    <w:lsdException w:name="Light Shading Accent 6" w:uiPriority="60"/>
+    <w:lsdException w:name="Light List Accent 6" w:uiPriority="61"/>
+    <w:lsdException w:name="Light Grid Accent 6" w:uiPriority="62"/>
+    <w:lsdException w:name="Medium Shading 1 Accent 6" w:uiPriority="63"/>
+    <w:lsdException w:name="Medium Shading 2 Accent 6" w:uiPriority="64"/>
+    <w:lsdException w:name="Medium List 1 Accent 6" w:uiPriority="65"/>
+    <w:lsdException w:name="Medium List 2 Accent 6" w:uiPriority="66"/>
+    <w:lsdException w:name="Medium Grid 1 Accent 6" w:uiPriority="67"/>
+    <w:lsdException w:name="Medium Grid 2 Accent 6" w:uiPriority="68"/>
+    <w:lsdException w:name="Medium Grid 3 Accent 6" w:uiPriority="69"/>
+    <w:lsdException w:name="Dark List Accent 6" w:uiPriority="70"/>
+    <w:lsdException w:name="Colorful Shading Accent 6" w:uiPriority="71"/>
+    <w:lsdException w:name="Colorful List Accent 6" w:uiPriority="72"/>
+    <w:lsdException w:name="Colorful Grid Accent 6" w:uiPriority="73"/>
+    <w:lsdException w:name="Subtle Emphasis" w:uiPriority="19" w:qFormat="1"/>
+    <w:lsdException w:name="Intense Emphasis" w:uiPriority="21" w:qFormat="1"/>
+    <w:lsdException w:name="Subtle Reference" w:uiPriority="31" w:qFormat="1"/>
+    <w:lsdException w:name="Intense Reference" w:uiPriority="32" w:qFormat="1"/>
+    <w:lsdException w:name="Book Title" w:uiPriority="33" w:qFormat="1"/>
+    <w:lsdException w:name="Bibliography" w:semiHidden="1" w:uiPriority="37" w:unhideWhenUsed="1"/>
+    <w:lsdException w:name="TOC Heading" w:semiHidden="1" w:uiPriority="39" w:unhideWhenUsed="1" w:qFormat="1"/>
+    <w:lsdException w:name="Plain Table 1" w:uiPriority="41"/>
+    <w:lsdException w:name="Plain Table 2" w:uiPriority="42"/>
+    <w:lsdException w:name="Plain Table 3" w:uiPriority="43"/>
+    <w:lsdException w:name="Plain Table 4" w:uiPriority="44"/>
+    <w:lsdException w:name="Plain Table 5" w:uiPriority="45"/>
+    <w:lsdException w:name="Grid Table Light" w:uiPriority="40"/>
+    <w:lsdException w:name="Grid Table 1 Light" w:uiPriority="46"/>
+    <w:lsdException w:name="Grid Table 2" w:uiPriority="47"/>
+    <w:lsdException w:name="Grid Table 3" w:uiPriority="48"/>
+    <w:lsdException w:name="Grid Table 4" w:uiPriority="49"/>
+    <w:lsdException w:name="Grid Table 5 Dark" w:uiPriority="50"/>
+    <w:lsdException w:name="Grid Table 6 Colorful" w:uiPriority="51"/>
+    <w:lsdException w:name="Grid Table 7 Colorful" w:uiPriority="52"/>
+    <w:lsdException w:name="Grid Table 1 Light Accent 1" w:uiPriority="46"/>
+    <w:lsdException w:name="Grid Table 2 Accent 1" w:uiPriority="47"/>
+    <w:lsdException w:name="Grid Table 3 Accent 1" w:uiPriority="48"/>
+    <w:lsdException w:name="Grid Table 4 Accent 1" w:uiPriority="49"/>
+    <w:lsdException w:name="Grid Table 5 Dark Accent 1" w:uiPriority="50"/>
+    <w:lsdException w:name="Grid Table 6 Colorful Accent 1" w:uiPriority="51"/>
+    <w:lsdException w:name="Grid Table 7 Colorful Accent 1" w:uiPriority="52"/>
+    <w:lsdException w:name="Grid Table 1 Light Accent 2" w:uiPriority="46"/>
+    <w:lsdException w:name="Grid Table 2 Accent 2" w:uiPriority="47"/>
+    <w:lsdException w:name="Grid Table 3 Accent 2" w:uiPriority="48"/>
+    <w:lsdException w:name="Grid Table 4 Accent 2" w:uiPriority="49"/>
+    <w:lsdException w:name="Grid Table 5 Dark Accent 2" w:uiPriority="50"/>
+    <w:lsdException w:name="Grid Table 6 Colorful Accent 2" w:uiPriority="51"/>
+    <w:lsdException w:name="Grid Table 7 Colorful Accent 2" w:uiPriority="52"/>
+    <w:lsdException w:name="Grid Table 1 Light Accent 3" w:uiPriority="46"/>
+    <w:lsdException w:name="Grid Table 2 Accent 3" w:uiPriority="47"/>
+    <w:lsdException w:name="Grid Table 3 Accent 3" w:uiPriority="48"/>
+    <w:lsdException w:name="Grid Table 4 Accent 3" w:uiPriority="49"/>
+    <w:lsdException w:name="Grid Table 5 Dark Accent 3" w:uiPriority="50"/>
+    <w:lsdException w:name="Grid Table 6 Colorful Accent 3" w:uiPriority="51"/>
+    <w:lsdException w:name="Grid Table 7 Colorful Accent 3" w:uiPriority="52"/>
+    <w:lsdException w:name="Grid Table 1 Light Accent 4" w:uiPriority="46"/>
+    <w:lsdException w:name="Grid Table 2 Accent 4" w:uiPriority="47"/>
+    <w:lsdException w:name="Grid Table 3 Accent 4" w:uiPriority="48"/>
+    <w:lsdException w:name="Grid Table 4 Accent 4" w:uiPriority="49"/>
+    <w:lsdException w:name="Grid Table 5 Dark Accent 4" w:uiPriority="50"/>
+    <w:lsdException w:name="Grid Table 6 Colorful Accent 4" w:uiPriority="51"/>
+    <w:lsdException w:name="Grid Table 7 Colorful Accent 4" w:uiPriority="52"/>
+    <w:lsdException w:name="Grid Table 1 Light Accent 5" w:uiPriority="46"/>
+    <w:lsdException w:name="Grid Table 2 Accent 5" w:uiPriority="47"/>
+    <w:lsdException w:name="Grid Table 3 Accent 5" w:uiPriority="48"/>
+    <w:lsdException w:name="Grid Table 4 Accent 5" w:uiPriority="49"/>
+    <w:lsdException w:name="Grid Table 5 Dark Accent 5" w:uiPriority="50"/>
+    <w:lsdException w:name="Grid Table 6 Colorful Accent 5" w:uiPriority="51"/>
+    <w:lsdException w:name="Grid Table 7 Colorful Accent 5" w:uiPriority="52"/>
+    <w:lsdException w:name="Grid Table 1 Light Accent 6" w:uiPriority="46"/>
+    <w:lsdException w:name="Grid Table 2 Accent 6" w:uiPriority="47"/>
+    <w:lsdException w:name="Grid Table 3 Accent 6" w:uiPriority="48"/>
+    <w:lsdException w:name="Grid Table 4 Accent 6" w:uiPriority="49"/>
+    <w:lsdException w:name="Grid Table 5 Dark Accent 6" w:uiPriority="50"/>
+    <w:lsdException w:name="Grid Table 6 Colorful Accent 6" w:uiPriority="51"/>
+    <w:lsdException w:name="Grid Table 7 Colorful Accent 6" w:uiPriority="52"/>
+    <w:lsdException w:name="List Table 1 Light" w:uiPriority="46"/>
+    <w:lsdException w:name="List Table 2" w:uiPriority="47"/>
+    <w:lsdException w:name="List Table 3" w:uiPriority="48"/>
+    <w:lsdException w:name="List Table 4" w:uiPriority="49"/>
+    <w:lsdException w:name="List Table 5 Dark" w:uiPriority="50"/>
+    <w:lsdException w:name="List Table 6 Colorful" w:uiPriority="51"/>
+    <w:lsdException w:name="List Table 7 Colorful" w:uiPriority="52"/>
+    <w:lsdException w:name="List Table 1 Light Accent 1" w:uiPriority="46"/>
+    <w:lsdException w:name="List Table 2 Accent 1" w:uiPriority="47"/>
+    <w:lsdException w:name="List Table 3 Accent 1" w:uiPriority="48"/>
+    <w:lsdException w:name="List Table 4 Accent 1" w:uiPriority="49"/>
+    <w:lsdException w:name="List Table 5 Dark Accent 1" w:uiPriority="50"/>
+    <w:lsdException w:name="List Table 6 Colorful Accent 1" w:uiPriority="51"/>
+    <w:lsdException w:name="List Table 7 Colorful Accent 1" w:uiPriority="52"/>
+    <w:lsdException w:name="List Table 1 Light Accent 2" w:uiPriority="46"/>
+    <w:lsdException w:name="List Table 2 Accent 2" w:uiPriority="47"/>
+    <w:lsdException w:name="List Table 3 Accent 2" w:uiPriority="48"/>
+    <w:lsdException w:name="List Table 4 Accent 2" w:uiPriority="49"/>
+    <w:lsdException w:name="List Table 5 Dark Accent 2" w:uiPriority="50"/>
+    <w:lsdException w:name="List Table 6 Colorful Accent 2" w:uiPriority="51"/>
+    <w:lsdException w:name="List Table 7 Colorful Accent 2" w:uiPriority="52"/>
+    <w:lsdException w:name="List Table 1 Light Accent 3" w:uiPriority="46"/>
+    <w:lsdException w:name="List Table 2 Accent 3" w:uiPriority="47"/>
+    <w:lsdException w:name="List Table 3 Accent 3" w:uiPriority="48"/>
+    <w:lsdException w:name="List Table 4 Accent 3" w:uiPriority="49"/>
+    <w:lsdException w:name="List Table 5 Dark Accent 3" w:uiPriority="50"/>
+    <w:lsdException w:name="List Table 6 Colorful Accent 3" w:uiPriority="51"/>
+    <w:lsdException w:name="List Table 7 Colorful Accent 3" w:uiPriority="52"/>
+    <w:lsdException w:name="List Table 1 Light Accent 4" w:uiPriority="46"/>
+    <w:lsdException w:name="List Table 2 Accent 4" w:uiPriority="47"/>
+    <w:lsdException w:name="List Table 3 Accent 4" w:uiPriority="48"/>
+    <w:lsdException w:name="List Table 4 Accent 4" w:uiPriority="49"/>
+    <w:lsdException w:name="List Table 5 Dark Accent 4" w:uiPriority="50"/>
+    <w:lsdException w:name="List Table 6 Colorful Accent 4" w:uiPriority="51"/>
+    <w:lsdException w:name="List Table 7 Colorful Accent 4" w:uiPriority="52"/>
+    <w:lsdException w:name="List Table 1 Light Accent 5" w:uiPriority="46"/>
+    <w:lsdException w:name="List Table 2 Accent 5" w:uiPriority="47"/>
+    <w:lsdException w:name="List Table 3 Accent 5" w:uiPriority="48"/>
+    <w:lsdException w:name="List Table 4 Accent 5" w:uiPriority="49"/>
+    <w:lsdException w:name="List Table 5 Dark Accent 5" w:uiPriority="50"/>
+    <w:lsdException w:name="List Table 6 Colorful Accent 5" w:uiPriority="51"/>
+    <w:lsdException w:name="List Table 7 Colorful Accent 5" w:uiPriority="52"/>
+    <w:lsdException w:name="List Table 1 Light Accent 6" w:uiPriority="46"/>
+    <w:lsdException w:name="List Table 2 Accent 6" w:uiPriority="47"/>
+    <w:lsdException w:name="List Table 3 Accent 6" w:uiPriority="48"/>
+    <w:lsdException w:name="List Table 4 Accent 6" w:uiPriority="49"/>
+    <w:lsdException w:name="List Table 5 Dark Accent 6" w:uiPriority="50"/>
+    <w:lsdException w:name="List Table 6 Colorful Accent 6" w:uiPriority="51"/>
+    <w:lsdException w:name="List Table 7 Colorful Accent 6" w:uiPriority="52"/>
   </w:latentStyles>
   <w:style w:type="paragraph" w:default="1" w:styleId="Normal">
     <w:name w:val="Normal"/>
@@ -2245,7 +2204,7 @@
 </file>
 
 <file path=customXml/itemProps1.xml><?xml version="1.0" encoding="utf-8"?>
-<ds:datastoreItem xmlns:ds="http://schemas.openxmlformats.org/officeDocument/2006/customXml" ds:itemID="{FAA8282D-1690-42B5-B4FF-0F3E51963906}">
+<ds:datastoreItem xmlns:ds="http://schemas.openxmlformats.org/officeDocument/2006/customXml" ds:itemID="{152BB649-15EB-4026-B845-E89682479942}">
   <ds:schemaRefs>
     <ds:schemaRef ds:uri="http://schemas.openxmlformats.org/officeDocument/2006/bibliography"/>
   </ds:schemaRefs>

--- a/FinalFixes.docx
+++ b/FinalFixes.docx
@@ -102,26 +102,47 @@
           <w:ilvl w:val="0"/>
           <w:numId w:val="1"/>
         </w:numPr>
-      </w:pPr>
-      <w:r>
+        <w:rPr>
+          <w:highlight w:val="green"/>
+        </w:rPr>
+      </w:pPr>
+      <w:bookmarkStart w:id="0" w:name="_GoBack"/>
+      <w:bookmarkEnd w:id="0"/>
+      <w:r>
+        <w:rPr>
+          <w:highlight w:val="green"/>
+        </w:rPr>
         <w:t xml:space="preserve">In Autodots Tab the outline dots SHOULD NOT BE ABLE TO CHANGE </w:t>
       </w:r>
       <w:r>
         <w:rPr>
+          <w:highlight w:val="green"/>
           <w:u w:val="single"/>
         </w:rPr>
         <w:t>SHAPE</w:t>
       </w:r>
       <w:r>
+        <w:rPr>
+          <w:highlight w:val="green"/>
+        </w:rPr>
         <w:t>.</w:t>
       </w:r>
       <w:r>
+        <w:rPr>
+          <w:highlight w:val="green"/>
+        </w:rPr>
         <w:t xml:space="preserve"> </w:t>
       </w:r>
       <w:r>
+        <w:rPr>
+          <w:highlight w:val="green"/>
+        </w:rPr>
         <w:t>These dots (see red dots in picture)</w:t>
       </w:r>
       <w:r>
+        <w:rPr>
+          <w:highlight w:val="green"/>
+        </w:rPr>
         <w:t xml:space="preserve"> should only be able to adjust texture map.</w:t>
       </w:r>
     </w:p>
@@ -199,7 +220,13 @@
         </w:numPr>
       </w:pPr>
       <w:r>
-        <w:t xml:space="preserve">New tab system. </w:t>
+        <w:rPr>
+          <w:highlight w:val="green"/>
+        </w:rPr>
+        <w:t>New tab system.</w:t>
+      </w:r>
+      <w:r>
+        <w:t xml:space="preserve"> </w:t>
       </w:r>
       <w:r>
         <w:rPr>
@@ -269,15 +296,7 @@
         <w:t>.</w:t>
       </w:r>
       <w:r>
-        <w:t xml:space="preserve"> (We will supply </w:t>
-      </w:r>
-      <w:bookmarkStart w:id="0" w:name="_GoBack"/>
-      <w:r>
-        <w:t xml:space="preserve">new jpg files </w:t>
-      </w:r>
-      <w:bookmarkEnd w:id="0"/>
-      <w:r>
-        <w:t>for tabs).</w:t>
+        <w:t xml:space="preserve"> (We will supply new jpg files for tabs).</w:t>
       </w:r>
     </w:p>
     <w:p>
@@ -2204,7 +2223,7 @@
 </file>
 
 <file path=customXml/itemProps1.xml><?xml version="1.0" encoding="utf-8"?>
-<ds:datastoreItem xmlns:ds="http://schemas.openxmlformats.org/officeDocument/2006/customXml" ds:itemID="{152BB649-15EB-4026-B845-E89682479942}">
+<ds:datastoreItem xmlns:ds="http://schemas.openxmlformats.org/officeDocument/2006/customXml" ds:itemID="{2DA904AC-AE0F-4B61-9783-81F33811BC03}">
   <ds:schemaRefs>
     <ds:schemaRef ds:uri="http://schemas.openxmlformats.org/officeDocument/2006/bibliography"/>
   </ds:schemaRefs>

--- a/FinalFixes.docx
+++ b/FinalFixes.docx
@@ -106,8 +106,6 @@
           <w:highlight w:val="green"/>
         </w:rPr>
       </w:pPr>
-      <w:bookmarkStart w:id="0" w:name="_GoBack"/>
-      <w:bookmarkEnd w:id="0"/>
       <w:r>
         <w:rPr>
           <w:highlight w:val="green"/>
@@ -939,13 +937,22 @@
       </w:pPr>
       <w:r>
         <w:rPr>
+          <w:highlight w:val="green"/>
           <w:u w:val="single"/>
         </w:rPr>
         <w:lastRenderedPageBreak/>
         <w:t>The color picker</w:t>
       </w:r>
       <w:r>
-        <w:t xml:space="preserve"> is used to pick colors from either the original photo or the 3D head. The picked color would appear then in the white square next to the “Pick Solid Color” button. </w:t>
+        <w:rPr>
+          <w:highlight w:val="green"/>
+        </w:rPr>
+        <w:t xml:space="preserve"> is used to pick colors from either the original photo or the 3D head. The picked color would appear then in the white square next to the “Pick Solid Color” button.</w:t>
+      </w:r>
+      <w:bookmarkStart w:id="0" w:name="_GoBack"/>
+      <w:bookmarkEnd w:id="0"/>
+      <w:r>
+        <w:t xml:space="preserve"> </w:t>
       </w:r>
       <w:r>
         <w:rPr>
@@ -2223,7 +2230,7 @@
 </file>
 
 <file path=customXml/itemProps1.xml><?xml version="1.0" encoding="utf-8"?>
-<ds:datastoreItem xmlns:ds="http://schemas.openxmlformats.org/officeDocument/2006/customXml" ds:itemID="{2DA904AC-AE0F-4B61-9783-81F33811BC03}">
+<ds:datastoreItem xmlns:ds="http://schemas.openxmlformats.org/officeDocument/2006/customXml" ds:itemID="{2859D76D-B0D5-421C-8A35-E5802D38AF8B}">
   <ds:schemaRefs>
     <ds:schemaRef ds:uri="http://schemas.openxmlformats.org/officeDocument/2006/bibliography"/>
   </ds:schemaRefs>

--- a/FinalFixes.docx
+++ b/FinalFixes.docx
@@ -949,8 +949,6 @@
         </w:rPr>
         <w:t xml:space="preserve"> is used to pick colors from either the original photo or the 3D head. The picked color would appear then in the white square next to the “Pick Solid Color” button.</w:t>
       </w:r>
-      <w:bookmarkStart w:id="0" w:name="_GoBack"/>
-      <w:bookmarkEnd w:id="0"/>
       <w:r>
         <w:t xml:space="preserve"> </w:t>
       </w:r>
@@ -1274,6 +1272,51 @@
       </w:pPr>
       <w:r>
         <w:t>$150</w:t>
+      </w:r>
+    </w:p>
+    <w:p>
+      <w:pPr>
+        <w:ind w:left="360"/>
+      </w:pPr>
+    </w:p>
+    <w:p>
+      <w:pPr>
+        <w:pStyle w:val="ListParagraph"/>
+        <w:numPr>
+          <w:ilvl w:val="0"/>
+          <w:numId w:val="1"/>
+        </w:numPr>
+        <w:rPr>
+          <w:lang w:val="ru-RU"/>
+        </w:rPr>
+      </w:pPr>
+      <w:r>
+        <w:rPr>
+          <w:lang w:val="ru-RU"/>
+        </w:rPr>
+        <w:t xml:space="preserve">Добавить </w:t>
+      </w:r>
+      <w:r>
+        <w:t>Redu</w:t>
+      </w:r>
+    </w:p>
+    <w:p>
+      <w:pPr>
+        <w:pStyle w:val="ListParagraph"/>
+        <w:numPr>
+          <w:ilvl w:val="0"/>
+          <w:numId w:val="1"/>
+        </w:numPr>
+      </w:pPr>
+      <w:bookmarkStart w:id="0" w:name="_GoBack"/>
+      <w:bookmarkEnd w:id="0"/>
+      <w:r>
+        <w:rPr>
+          <w:rFonts w:ascii="Helvetica" w:hAnsi="Helvetica" w:cs="Helvetica"/>
+          <w:color w:val="000000"/>
+          <w:shd w:val="clear" w:color="auto" w:fill="FFFFFF"/>
+        </w:rPr>
+        <w:t>The save button on Accessories and Hair (save size and position)</w:t>
       </w:r>
     </w:p>
     <w:sectPr>
@@ -2230,7 +2273,7 @@
 </file>
 
 <file path=customXml/itemProps1.xml><?xml version="1.0" encoding="utf-8"?>
-<ds:datastoreItem xmlns:ds="http://schemas.openxmlformats.org/officeDocument/2006/customXml" ds:itemID="{2859D76D-B0D5-421C-8A35-E5802D38AF8B}">
+<ds:datastoreItem xmlns:ds="http://schemas.openxmlformats.org/officeDocument/2006/customXml" ds:itemID="{152E2E6F-BAE9-4A49-B474-FA5F837FC991}">
   <ds:schemaRefs>
     <ds:schemaRef ds:uri="http://schemas.openxmlformats.org/officeDocument/2006/bibliography"/>
   </ds:schemaRefs>
